--- a/Caritas-Word/宁不畏死.docx
+++ b/Caritas-Word/宁不畏死.docx
@@ -55,20 +55,28 @@
     </w:p>
     <w:p>
       <w:pPr>
-        <w:spacing w:beforeLines="15" w:before="48" w:afterLines="15" w:after="48"/>
+        <w:spacing w:before="32" w:after="32" w:line="300" w:lineRule="exact"/>
+        <w:rPr>
+          <w:rFonts w:eastAsia="点字乐圆体"/>
+          <w:sz w:val="17"/>
+          <w:szCs w:val="17"/>
+        </w:rPr>
+      </w:pPr>
+      <w:r>
         <w:rPr>
           <w:rFonts w:eastAsia="点字乐圆体" w:hint="eastAsia"/>
           <w:sz w:val="17"/>
           <w:szCs w:val="17"/>
         </w:rPr>
-      </w:pPr>
+        <w:t>题目描述：如题，想到死亡的感觉就特别恐惧有时出一身冷汗。无可避免的感觉让我觉得十分焦虑。对这个的思考让我产生了人生的无意义感；有时候回想几个月前或几天前的事情感觉时间一下子就过去了，会有人生也就像是这样子死亡很快就会到来的感觉；甚至会对自己的意识和这个世界产生一种不真实的感觉。我该怎么处理？题主今天</w:t>
+      </w:r>
       <w:r>
         <w:rPr>
           <w:rFonts w:eastAsia="点字乐圆体" w:hint="eastAsia"/>
           <w:sz w:val="17"/>
           <w:szCs w:val="17"/>
         </w:rPr>
-        <w:t>题目描述：</w:t>
+        <w:t>19</w:t>
       </w:r>
       <w:r>
         <w:rPr>
@@ -76,41 +84,12 @@
           <w:sz w:val="17"/>
           <w:szCs w:val="17"/>
         </w:rPr>
-        <w:t>如题，想到死亡的感觉就特别恐惧有时出一身冷汗。无可避免的感觉让我觉得十分焦虑。对这个的思考让我产生了人生的无意义感；有时候回想几个月前或几天前的事情感觉时间一下子就过去了，会有人生也就像是这样子死亡很快就会到来的感觉；甚至会对自己的意识和这个世界产生一种不真实的感觉。我该怎么处理？</w:t>
-      </w:r>
-      <w:proofErr w:type="gramStart"/>
-      <w:r>
-        <w:rPr>
-          <w:rFonts w:eastAsia="点字乐圆体" w:hint="eastAsia"/>
-          <w:sz w:val="17"/>
-          <w:szCs w:val="17"/>
-        </w:rPr>
-        <w:t>题主今天</w:t>
-      </w:r>
-      <w:proofErr w:type="gramEnd"/>
-      <w:r>
-        <w:rPr>
-          <w:rFonts w:eastAsia="点字乐圆体" w:hint="eastAsia"/>
-          <w:sz w:val="17"/>
-          <w:szCs w:val="17"/>
-        </w:rPr>
-        <w:t>19</w:t>
-      </w:r>
-      <w:r>
-        <w:rPr>
-          <w:rFonts w:eastAsia="点字乐圆体" w:hint="eastAsia"/>
-          <w:sz w:val="17"/>
-          <w:szCs w:val="17"/>
-        </w:rPr>
         <w:t>岁，大二，被这个烦恼困扰许久了，每天心情都因此不好，很久没体会到发自心底的快乐了。</w:t>
       </w:r>
     </w:p>
     <w:p>
       <w:pPr>
         <w:spacing w:beforeLines="15" w:before="48" w:afterLines="15" w:after="48"/>
-        <w:rPr>
-          <w:rFonts w:hint="eastAsia"/>
-        </w:rPr>
       </w:pPr>
     </w:p>
     <w:p>
@@ -146,35 +125,7 @@
         <w:rPr>
           <w:rFonts w:hint="eastAsia"/>
         </w:rPr>
-        <w:t>首先来自文化心理。对世界所有的现存文明而言，曾经最大的恐惧就是因人力资源不足而在军事和生产力斗争中失败。因此，它们不约而同的极力将死亡恐怖化和负面化（以及将生育和生存正面化甚至义务化），这是所有现代文明曾经的本能冲动——王朝必须人丁兴旺，意识形态必须要广泛传承。社会并不关心这样</w:t>
-      </w:r>
-      <w:proofErr w:type="gramStart"/>
-      <w:r>
-        <w:rPr>
-          <w:rFonts w:hint="eastAsia"/>
-        </w:rPr>
-        <w:t>做对</w:t>
-      </w:r>
-      <w:proofErr w:type="gramEnd"/>
-      <w:r>
-        <w:rPr>
-          <w:rFonts w:hint="eastAsia"/>
-        </w:rPr>
-        <w:t>个体造成的心理创伤，正如自私的基因并不关心人类是不是会因为它们的遗传最大化策略而容易患上癌症一样。换句话来说，经过社会化的人类实际上普遍染上了文化有意塑造的“恐死病”。这也是为什么恐</w:t>
-      </w:r>
-      <w:proofErr w:type="gramStart"/>
-      <w:r>
-        <w:rPr>
-          <w:rFonts w:hint="eastAsia"/>
-        </w:rPr>
-        <w:t>死现象</w:t>
-      </w:r>
-      <w:proofErr w:type="gramEnd"/>
-      <w:r>
-        <w:rPr>
-          <w:rFonts w:hint="eastAsia"/>
-        </w:rPr>
-        <w:t>往往发生在初高中阶段的原因——这个阶段人基本完成了初步的社会化。但我们并不能简单的去责怪“文明”。客观说这是一种自然的安排，并没有哪个具体的人或者具体的阶层要为此负责——没有为自己的社会设定这个属性的文明也就趋向于灭亡了。</w:t>
+        <w:t>首先来自文化心理。对世界所有的现存文明而言，曾经最大的恐惧就是因人力资源不足而在军事和生产力斗争中失败。因此，它们不约而同的极力将死亡恐怖化和负面化（以及将生育和生存正面化甚至义务化），这是所有现代文明曾经的本能冲动——王朝必须人丁兴旺，意识形态必须要广泛传承。社会并不关心这样做对个体造成的心理创伤，正如自私的基因并不关心人类是不是会因为它们的遗传最大化策略而容易患上癌症一样。换句话来说，经过社会化的人类实际上普遍染上了文化有意塑造的“恐死病”。这也是为什么恐死现象往往发生在初高中阶段的原因——这个阶段人基本完成了初步的社会化。但我们并不能简单的去责怪“文明”。客观说这是一种自然的安排，并没有哪个具体的人或者具体的阶层要为此负责——没有为自己的社会设定这个属性的文明也就趋向于灭亡了。</w:t>
       </w:r>
     </w:p>
     <w:p>
@@ -246,21 +197,7 @@
         <w:rPr>
           <w:rFonts w:hint="eastAsia"/>
         </w:rPr>
-        <w:t>人在死亡问题上能有的最好样式，就是此刻有人告诉你</w:t>
-      </w:r>
-      <w:proofErr w:type="gramStart"/>
-      <w:r>
-        <w:rPr>
-          <w:rFonts w:hint="eastAsia"/>
-        </w:rPr>
-        <w:t>你</w:t>
-      </w:r>
-      <w:proofErr w:type="gramEnd"/>
-      <w:r>
-        <w:rPr>
-          <w:rFonts w:hint="eastAsia"/>
-        </w:rPr>
-        <w:t>已必死，你可以长出一口气，欣喜于你终于可以名正言顺的休息了。</w:t>
+        <w:t>人在死亡问题上能有的最好样式，就是此刻有人告诉你你已必死，你可以长出一口气，欣喜于你终于可以名正言顺的休息了。</w:t>
       </w:r>
     </w:p>
     <w:p>
@@ -325,16 +262,12 @@
     <w:p>
       <w:pPr>
         <w:spacing w:beforeLines="15" w:before="48" w:afterLines="15" w:after="48"/>
-        <w:rPr>
-          <w:rFonts w:hint="eastAsia"/>
-        </w:rPr>
-      </w:pPr>
-    </w:p>
-    <w:p>
-      <w:pPr>
-        <w:spacing w:beforeLines="15" w:before="48" w:afterLines="15" w:after="48"/>
-      </w:pPr>
-      <w:proofErr w:type="gramStart"/>
+      </w:pPr>
+    </w:p>
+    <w:p>
+      <w:pPr>
+        <w:spacing w:beforeLines="15" w:before="48" w:afterLines="15" w:after="48"/>
+      </w:pPr>
       <w:r>
         <w:rPr>
           <w:rFonts w:hint="eastAsia"/>
@@ -342,7 +275,6 @@
         <w:lastRenderedPageBreak/>
         <w:t>评论区</w:t>
       </w:r>
-      <w:proofErr w:type="gramEnd"/>
       <w:r>
         <w:rPr>
           <w:rFonts w:hint="eastAsia"/>
@@ -359,9 +291,6 @@
       <w:pPr>
         <w:spacing w:beforeLines="15" w:before="48" w:afterLines="15" w:after="48"/>
         <w:ind w:firstLine="420"/>
-        <w:rPr>
-          <w:rFonts w:hint="eastAsia"/>
-        </w:rPr>
       </w:pPr>
       <w:r>
         <w:rPr>
@@ -379,87 +308,25 @@
         <w:rPr>
           <w:rFonts w:hint="eastAsia"/>
         </w:rPr>
-        <w:t>如果从热力学的角度分析，所有的现象都有一种趋势，从有序的状态演化为无序的混乱状态，称为熵增，</w:t>
-      </w:r>
-      <w:proofErr w:type="gramStart"/>
-      <w:r>
-        <w:rPr>
-          <w:rFonts w:hint="eastAsia"/>
-        </w:rPr>
-        <w:t>熵是一个</w:t>
-      </w:r>
-      <w:proofErr w:type="gramEnd"/>
-      <w:r>
-        <w:rPr>
-          <w:rFonts w:hint="eastAsia"/>
-        </w:rPr>
-        <w:t>孤立系统的混乱程度，</w:t>
-      </w:r>
-      <w:proofErr w:type="gramStart"/>
-      <w:r>
-        <w:rPr>
-          <w:rFonts w:hint="eastAsia"/>
-        </w:rPr>
-        <w:t>熵越低</w:t>
-      </w:r>
-      <w:proofErr w:type="gramEnd"/>
-      <w:r>
-        <w:rPr>
-          <w:rFonts w:hint="eastAsia"/>
-        </w:rPr>
-        <w:t>，系统越有序，人和一块石头没有本质的区别，区别是人的有序程度比石头高，人的大脑是一个非常复杂的有序结构，如果秩序被破坏，意味着意识会不可逆的消失。</w:t>
-      </w:r>
-    </w:p>
-    <w:p>
-      <w:pPr>
-        <w:spacing w:beforeLines="15" w:before="48" w:afterLines="15" w:after="48"/>
-        <w:ind w:firstLine="420"/>
-        <w:rPr>
-          <w:rFonts w:hint="eastAsia"/>
-        </w:rPr>
-      </w:pPr>
-      <w:r>
-        <w:rPr>
-          <w:rFonts w:hint="eastAsia"/>
-        </w:rPr>
-        <w:t>一个孤立系统的</w:t>
-      </w:r>
-      <w:proofErr w:type="gramStart"/>
-      <w:r>
-        <w:rPr>
-          <w:rFonts w:hint="eastAsia"/>
-        </w:rPr>
-        <w:t>总熵会不断</w:t>
-      </w:r>
-      <w:proofErr w:type="gramEnd"/>
-      <w:r>
-        <w:rPr>
-          <w:rFonts w:hint="eastAsia"/>
-        </w:rPr>
-        <w:t>增长，不会下降，但是在系统的某些局部，</w:t>
-      </w:r>
-      <w:proofErr w:type="gramStart"/>
-      <w:r>
-        <w:rPr>
-          <w:rFonts w:hint="eastAsia"/>
-        </w:rPr>
-        <w:t>熵会随机</w:t>
-      </w:r>
-      <w:proofErr w:type="gramEnd"/>
-      <w:r>
-        <w:rPr>
-          <w:rFonts w:hint="eastAsia"/>
-        </w:rPr>
-        <w:t>下降，这是耗散结构，在耗散结构中产生了秩序，诞生了生命和文明。</w:t>
-      </w:r>
-    </w:p>
-    <w:p>
-      <w:pPr>
-        <w:spacing w:beforeLines="15" w:before="48" w:afterLines="15" w:after="48"/>
-        <w:ind w:firstLine="420"/>
-        <w:rPr>
-          <w:rFonts w:hint="eastAsia"/>
-        </w:rPr>
+        <w:t>如果从热力学的角度分析，所有的现象都有一种趋势，从有序的状态演化为无序的混乱状态，称为熵增，熵是一个孤立系统的混乱程度，熵越低，系统越有序，人和一块石头没有本质的区别，区别是人的有序程度比石头高，人的大脑是一个非常复杂的有序结构，如果秩序被破坏，意味着意识会不可逆的消失。</w:t>
+      </w:r>
+    </w:p>
+    <w:p>
+      <w:pPr>
+        <w:spacing w:beforeLines="15" w:before="48" w:afterLines="15" w:after="48"/>
+        <w:ind w:firstLine="420"/>
+      </w:pPr>
+      <w:r>
+        <w:rPr>
+          <w:rFonts w:hint="eastAsia"/>
+        </w:rPr>
+        <w:t>一个孤立系统的总熵会不断增长，不会下降，但是在系统的某些局部，熵会随机下降，这是耗散结构，在耗散结构中产生了秩序，诞生了生命和文明。</w:t>
+      </w:r>
+    </w:p>
+    <w:p>
+      <w:pPr>
+        <w:spacing w:beforeLines="15" w:before="48" w:afterLines="15" w:after="48"/>
+        <w:ind w:firstLine="420"/>
       </w:pPr>
       <w:r>
         <w:rPr>
@@ -472,9 +339,6 @@
       <w:pPr>
         <w:spacing w:beforeLines="15" w:before="48" w:afterLines="15" w:after="48"/>
         <w:ind w:firstLine="420"/>
-        <w:rPr>
-          <w:rFonts w:hint="eastAsia"/>
-        </w:rPr>
       </w:pPr>
       <w:r>
         <w:rPr>
@@ -487,9 +351,6 @@
       <w:pPr>
         <w:spacing w:beforeLines="15" w:before="48" w:afterLines="15" w:after="48"/>
         <w:ind w:firstLine="420"/>
-        <w:rPr>
-          <w:rFonts w:hint="eastAsia"/>
-        </w:rPr>
       </w:pPr>
       <w:r>
         <w:rPr>
@@ -502,9 +363,6 @@
       <w:pPr>
         <w:spacing w:beforeLines="15" w:before="48" w:afterLines="15" w:after="48"/>
         <w:ind w:firstLine="420"/>
-        <w:rPr>
-          <w:rFonts w:hint="eastAsia"/>
-        </w:rPr>
       </w:pPr>
       <w:r>
         <w:rPr>
@@ -529,9 +387,6 @@
       <w:pPr>
         <w:spacing w:beforeLines="15" w:before="48" w:afterLines="15" w:after="48"/>
         <w:ind w:firstLine="420"/>
-        <w:rPr>
-          <w:rFonts w:hint="eastAsia"/>
-        </w:rPr>
       </w:pPr>
       <w:r>
         <w:rPr>
@@ -607,21 +462,7 @@
         <w:rPr>
           <w:rFonts w:hint="eastAsia"/>
         </w:rPr>
-        <w:t>拉倒吧，</w:t>
-      </w:r>
-      <w:proofErr w:type="gramStart"/>
-      <w:r>
-        <w:rPr>
-          <w:rFonts w:hint="eastAsia"/>
-        </w:rPr>
-        <w:t>答主不</w:t>
-      </w:r>
-      <w:proofErr w:type="gramEnd"/>
-      <w:r>
-        <w:rPr>
-          <w:rFonts w:hint="eastAsia"/>
-        </w:rPr>
-        <w:t>怕死？</w:t>
+        <w:t>拉倒吧，答主不怕死？</w:t>
       </w:r>
     </w:p>
     <w:p>
@@ -650,9 +491,6 @@
         <w:spacing w:beforeLines="15" w:before="48" w:afterLines="15" w:after="48"/>
         <w:ind w:firstLine="420"/>
         <w:jc w:val="right"/>
-        <w:rPr>
-          <w:rFonts w:hint="eastAsia"/>
-        </w:rPr>
       </w:pPr>
       <w:r>
         <w:rPr>
@@ -668,9 +506,6 @@
       <w:pPr>
         <w:spacing w:beforeLines="15" w:before="48" w:afterLines="15" w:after="48"/>
         <w:ind w:firstLine="420"/>
-        <w:rPr>
-          <w:rFonts w:hint="eastAsia"/>
-        </w:rPr>
       </w:pPr>
       <w:r>
         <w:rPr>
@@ -679,7 +514,7 @@
         <w:t>更新于</w:t>
       </w:r>
       <w:r>
-        <w:t>2023/2/19</w:t>
+        <w:t>2023/3/23</w:t>
       </w:r>
     </w:p>
     <w:sectPr>

--- a/Caritas-Word/宁不畏死.docx
+++ b/Caritas-Word/宁不畏死.docx
@@ -4,235 +4,337 @@
   <w:body>
     <w:p>
       <w:pPr>
-        <w:spacing w:beforeLines="15" w:before="48" w:afterLines="15" w:after="48"/>
-      </w:pPr>
-      <w:r>
-        <w:rPr>
-          <w:rFonts w:hint="eastAsia"/>
+        <w:spacing w:beforeLines="20" w:before="65" w:afterLines="20" w:after="65" w:line="330" w:lineRule="exact"/>
+        <w:rPr>
+          <w:sz w:val="22"/>
+          <w:szCs w:val="22"/>
+        </w:rPr>
+      </w:pPr>
+      <w:r>
+        <w:rPr>
+          <w:rFonts w:hint="eastAsia"/>
+          <w:sz w:val="22"/>
+          <w:szCs w:val="22"/>
         </w:rPr>
         <w:t>#</w:t>
       </w:r>
       <w:r>
         <w:rPr>
           <w:rFonts w:hint="eastAsia"/>
+          <w:sz w:val="22"/>
+          <w:szCs w:val="22"/>
         </w:rPr>
         <w:t>宁不畏死</w:t>
       </w:r>
       <w:r>
         <w:rPr>
           <w:rFonts w:hint="eastAsia"/>
+          <w:sz w:val="22"/>
+          <w:szCs w:val="22"/>
         </w:rPr>
         <w:t>#</w:t>
       </w:r>
     </w:p>
     <w:p>
       <w:pPr>
-        <w:spacing w:beforeLines="15" w:before="48" w:afterLines="15" w:after="48"/>
-      </w:pPr>
-    </w:p>
-    <w:p>
-      <w:pPr>
-        <w:spacing w:beforeLines="15" w:before="48" w:afterLines="15" w:after="48"/>
+        <w:spacing w:beforeLines="20" w:before="65" w:afterLines="20" w:after="65" w:line="330" w:lineRule="exact"/>
+        <w:rPr>
+          <w:sz w:val="22"/>
+          <w:szCs w:val="22"/>
+        </w:rPr>
+      </w:pPr>
+    </w:p>
+    <w:p>
+      <w:pPr>
+        <w:spacing w:beforeLines="20" w:before="65" w:afterLines="20" w:after="65" w:line="330" w:lineRule="exact"/>
         <w:jc w:val="center"/>
-      </w:pPr>
-      <w:r>
-        <w:rPr>
-          <w:rFonts w:hint="eastAsia"/>
+        <w:rPr>
+          <w:sz w:val="22"/>
+          <w:szCs w:val="22"/>
+        </w:rPr>
+      </w:pPr>
+      <w:r>
+        <w:rPr>
+          <w:rFonts w:hint="eastAsia"/>
+          <w:sz w:val="22"/>
+          <w:szCs w:val="22"/>
         </w:rPr>
         <w:t>问题：</w:t>
       </w:r>
       <w:r>
         <w:rPr>
           <w:rFonts w:hint="eastAsia"/>
+          <w:sz w:val="22"/>
+          <w:szCs w:val="22"/>
         </w:rPr>
         <w:t>怎么处理对死亡的焦虑和恐惧？</w:t>
       </w:r>
     </w:p>
     <w:p>
       <w:pPr>
-        <w:spacing w:beforeLines="15" w:before="48" w:afterLines="15" w:after="48"/>
-      </w:pPr>
-    </w:p>
-    <w:p>
-      <w:pPr>
-        <w:spacing w:before="32" w:after="32" w:line="300" w:lineRule="exact"/>
+        <w:spacing w:beforeLines="20" w:before="65" w:afterLines="20" w:after="65" w:line="330" w:lineRule="exact"/>
+        <w:rPr>
+          <w:sz w:val="22"/>
+          <w:szCs w:val="22"/>
+        </w:rPr>
+      </w:pPr>
+    </w:p>
+    <w:p>
+      <w:pPr>
+        <w:spacing w:beforeLines="20" w:before="65" w:afterLines="20" w:after="65" w:line="330" w:lineRule="exact"/>
         <w:rPr>
           <w:rFonts w:eastAsia="点字乐圆体"/>
-          <w:sz w:val="17"/>
-          <w:szCs w:val="17"/>
+          <w:sz w:val="18"/>
+          <w:szCs w:val="18"/>
         </w:rPr>
       </w:pPr>
       <w:r>
         <w:rPr>
           <w:rFonts w:eastAsia="点字乐圆体" w:hint="eastAsia"/>
-          <w:sz w:val="17"/>
-          <w:szCs w:val="17"/>
+          <w:sz w:val="18"/>
+          <w:szCs w:val="18"/>
         </w:rPr>
         <w:t>题目描述：如题，想到死亡的感觉就特别恐惧有时出一身冷汗。无可避免的感觉让我觉得十分焦虑。对这个的思考让我产生了人生的无意义感；有时候回想几个月前或几天前的事情感觉时间一下子就过去了，会有人生也就像是这样子死亡很快就会到来的感觉；甚至会对自己的意识和这个世界产生一种不真实的感觉。我该怎么处理？题主今天</w:t>
       </w:r>
       <w:r>
         <w:rPr>
           <w:rFonts w:eastAsia="点字乐圆体" w:hint="eastAsia"/>
-          <w:sz w:val="17"/>
-          <w:szCs w:val="17"/>
+          <w:sz w:val="18"/>
+          <w:szCs w:val="18"/>
         </w:rPr>
         <w:t>19</w:t>
       </w:r>
       <w:r>
         <w:rPr>
           <w:rFonts w:eastAsia="点字乐圆体" w:hint="eastAsia"/>
-          <w:sz w:val="17"/>
-          <w:szCs w:val="17"/>
+          <w:sz w:val="18"/>
+          <w:szCs w:val="18"/>
         </w:rPr>
         <w:t>岁，大二，被这个烦恼困扰许久了，每天心情都因此不好，很久没体会到发自心底的快乐了。</w:t>
       </w:r>
     </w:p>
     <w:p>
       <w:pPr>
-        <w:spacing w:beforeLines="15" w:before="48" w:afterLines="15" w:after="48"/>
-      </w:pPr>
-    </w:p>
-    <w:p>
-      <w:pPr>
-        <w:spacing w:beforeLines="15" w:before="48" w:afterLines="15" w:after="48"/>
-        <w:ind w:firstLine="420"/>
-      </w:pPr>
-      <w:r>
-        <w:rPr>
-          <w:rFonts w:hint="eastAsia"/>
+        <w:spacing w:beforeLines="20" w:before="65" w:afterLines="20" w:after="65" w:line="330" w:lineRule="exact"/>
+        <w:rPr>
+          <w:sz w:val="22"/>
+          <w:szCs w:val="22"/>
+        </w:rPr>
+      </w:pPr>
+    </w:p>
+    <w:p>
+      <w:pPr>
+        <w:spacing w:beforeLines="20" w:before="65" w:afterLines="20" w:after="65" w:line="330" w:lineRule="exact"/>
+        <w:ind w:firstLine="420"/>
+        <w:rPr>
+          <w:sz w:val="22"/>
+          <w:szCs w:val="22"/>
+        </w:rPr>
+      </w:pPr>
+      <w:r>
+        <w:rPr>
+          <w:rFonts w:hint="eastAsia"/>
+          <w:sz w:val="22"/>
+          <w:szCs w:val="22"/>
         </w:rPr>
         <w:t>慢慢自然会好，不要担心。</w:t>
       </w:r>
     </w:p>
     <w:p>
       <w:pPr>
-        <w:spacing w:beforeLines="15" w:before="48" w:afterLines="15" w:after="48"/>
-        <w:ind w:firstLine="420"/>
-      </w:pPr>
-      <w:r>
-        <w:rPr>
-          <w:rFonts w:hint="eastAsia"/>
+        <w:spacing w:beforeLines="20" w:before="65" w:afterLines="20" w:after="65" w:line="330" w:lineRule="exact"/>
+        <w:ind w:firstLine="420"/>
+        <w:rPr>
+          <w:sz w:val="22"/>
+          <w:szCs w:val="22"/>
+        </w:rPr>
+      </w:pPr>
+      <w:r>
+        <w:rPr>
+          <w:rFonts w:hint="eastAsia"/>
+          <w:sz w:val="22"/>
+          <w:szCs w:val="22"/>
         </w:rPr>
         <w:t>对死亡的恐惧来自两个层面的原因。</w:t>
       </w:r>
     </w:p>
     <w:p>
       <w:pPr>
-        <w:spacing w:beforeLines="15" w:before="48" w:afterLines="15" w:after="48"/>
-        <w:ind w:firstLine="420"/>
-      </w:pPr>
-      <w:r>
-        <w:rPr>
-          <w:rFonts w:hint="eastAsia"/>
+        <w:spacing w:beforeLines="20" w:before="65" w:afterLines="20" w:after="65" w:line="330" w:lineRule="exact"/>
+        <w:ind w:firstLine="420"/>
+        <w:rPr>
+          <w:sz w:val="22"/>
+          <w:szCs w:val="22"/>
+        </w:rPr>
+      </w:pPr>
+      <w:r>
+        <w:rPr>
+          <w:rFonts w:hint="eastAsia"/>
+          <w:sz w:val="22"/>
+          <w:szCs w:val="22"/>
         </w:rPr>
         <w:t>首先来自文化心理。对世界所有的现存文明而言，曾经最大的恐惧就是因人力资源不足而在军事和生产力斗争中失败。因此，它们不约而同的极力将死亡恐怖化和负面化（以及将生育和生存正面化甚至义务化），这是所有现代文明曾经的本能冲动——王朝必须人丁兴旺，意识形态必须要广泛传承。社会并不关心这样做对个体造成的心理创伤，正如自私的基因并不关心人类是不是会因为它们的遗传最大化策略而容易患上癌症一样。换句话来说，经过社会化的人类实际上普遍染上了文化有意塑造的“恐死病”。这也是为什么恐死现象往往发生在初高中阶段的原因——这个阶段人基本完成了初步的社会化。但我们并不能简单的去责怪“文明”。客观说这是一种自然的安排，并没有哪个具体的人或者具体的阶层要为此负责——没有为自己的社会设定这个属性的文明也就趋向于灭亡了。</w:t>
       </w:r>
     </w:p>
     <w:p>
       <w:pPr>
-        <w:spacing w:beforeLines="15" w:before="48" w:afterLines="15" w:after="48"/>
-        <w:ind w:firstLine="420"/>
-      </w:pPr>
-      <w:r>
-        <w:rPr>
-          <w:rFonts w:hint="eastAsia"/>
+        <w:spacing w:beforeLines="20" w:before="65" w:afterLines="20" w:after="65" w:line="330" w:lineRule="exact"/>
+        <w:ind w:firstLine="420"/>
+        <w:rPr>
+          <w:sz w:val="22"/>
+          <w:szCs w:val="22"/>
+        </w:rPr>
+      </w:pPr>
+      <w:r>
+        <w:rPr>
+          <w:rFonts w:hint="eastAsia"/>
+          <w:sz w:val="22"/>
+          <w:szCs w:val="22"/>
         </w:rPr>
         <w:t>死亡恐惧的第二层力量来自人的乐观期望。青少年往往处在一个“高势能”地位，身上没有历史包袱，没有罪恶记录，可塑性强，时间资本丰厚，正所谓“天下无事不可为”，“前程似锦”。在这样的未来预期之下，死亡自然被识别为风险。尤其是在耳闻目睹到各种意外死亡案例，已经切实产生了到无法完全防止一切死亡风险的无力感时，会产生强烈的恐慌。</w:t>
       </w:r>
     </w:p>
     <w:p>
       <w:pPr>
-        <w:spacing w:beforeLines="15" w:before="48" w:afterLines="15" w:after="48"/>
-        <w:ind w:firstLine="420"/>
-      </w:pPr>
-      <w:r>
-        <w:rPr>
-          <w:rFonts w:hint="eastAsia"/>
+        <w:spacing w:beforeLines="20" w:before="65" w:afterLines="20" w:after="65" w:line="330" w:lineRule="exact"/>
+        <w:ind w:firstLine="420"/>
+        <w:rPr>
+          <w:sz w:val="22"/>
+          <w:szCs w:val="22"/>
+        </w:rPr>
+      </w:pPr>
+      <w:r>
+        <w:rPr>
+          <w:rFonts w:hint="eastAsia"/>
+          <w:sz w:val="22"/>
+          <w:szCs w:val="22"/>
         </w:rPr>
         <w:t>要想治愈这种“疾病”，首先你需要意识到“治愈”它的代价。——如果你失去对死亡的恐惧，以你的阅历很容易导致对安全的漠视和对风险的低估，一个意外足以将你的人生马拉松变成四百米越野。死亡恐惧所造成的负担，客观上就像你为生命买的一份保险。你省掉这笔保险费的同时，也就接受了这项风险。你确信这对你是净赚的吗？</w:t>
       </w:r>
     </w:p>
     <w:p>
       <w:pPr>
-        <w:spacing w:beforeLines="15" w:before="48" w:afterLines="15" w:after="48"/>
-        <w:ind w:firstLine="420"/>
-      </w:pPr>
-      <w:r>
-        <w:rPr>
-          <w:rFonts w:hint="eastAsia"/>
+        <w:spacing w:beforeLines="20" w:before="65" w:afterLines="20" w:after="65" w:line="330" w:lineRule="exact"/>
+        <w:ind w:firstLine="420"/>
+        <w:rPr>
+          <w:sz w:val="22"/>
+          <w:szCs w:val="22"/>
+        </w:rPr>
+      </w:pPr>
+      <w:r>
+        <w:rPr>
+          <w:rFonts w:hint="eastAsia"/>
+          <w:sz w:val="22"/>
+          <w:szCs w:val="22"/>
         </w:rPr>
         <w:t>第二，对一切症状稳定的病症，都存在第二种治疗方式——适应。也就是依靠接受和“刺激的边际效用随时间递减”的认知规律，静静等待自己对某个症状刺激丧失敏感性。恐死也在这个名单里。也就是说，你可以选择“保守治疗”。随着你年龄增长，你对未来的美好预期会随着时间资本的不断削薄以及多次的时间投资挫折而发生很大的下滑，作为风险的死亡的重量自然也会大幅的下降，而你处理负面情绪的经验自然也会随着时间积累和增长，此消彼长，死亡所造成的精神压力很快会降低到你的管理能力之内，只是在某些脆弱的时候才会伴随着别的什么东西翻滚到水面上漂浮一会儿，疏忽之间就又消失在你思维的深渊里去了。这差不多也是绝大多数人的路径。</w:t>
       </w:r>
     </w:p>
     <w:p>
       <w:pPr>
-        <w:spacing w:beforeLines="15" w:before="48" w:afterLines="15" w:after="48"/>
-        <w:ind w:firstLine="420"/>
-      </w:pPr>
-      <w:r>
-        <w:rPr>
-          <w:rFonts w:hint="eastAsia"/>
+        <w:spacing w:beforeLines="20" w:before="65" w:afterLines="20" w:after="65" w:line="330" w:lineRule="exact"/>
+        <w:ind w:firstLine="420"/>
+        <w:rPr>
+          <w:sz w:val="22"/>
+          <w:szCs w:val="22"/>
+        </w:rPr>
+      </w:pPr>
+      <w:r>
+        <w:rPr>
+          <w:rFonts w:hint="eastAsia"/>
+          <w:sz w:val="22"/>
+          <w:szCs w:val="22"/>
         </w:rPr>
         <w:t>还有一条少有人走，更为艰难，但更为美好的路。</w:t>
       </w:r>
     </w:p>
     <w:p>
       <w:pPr>
-        <w:spacing w:beforeLines="15" w:before="48" w:afterLines="15" w:after="48"/>
-        <w:ind w:firstLine="420"/>
-      </w:pPr>
-      <w:r>
-        <w:rPr>
-          <w:rFonts w:hint="eastAsia"/>
+        <w:spacing w:beforeLines="20" w:before="65" w:afterLines="20" w:after="65" w:line="330" w:lineRule="exact"/>
+        <w:ind w:firstLine="420"/>
+        <w:rPr>
+          <w:sz w:val="22"/>
+          <w:szCs w:val="22"/>
+        </w:rPr>
+      </w:pPr>
+      <w:r>
+        <w:rPr>
+          <w:rFonts w:hint="eastAsia"/>
+          <w:sz w:val="22"/>
+          <w:szCs w:val="22"/>
         </w:rPr>
         <w:t>那就是更加深入的认识死亡，去除对死亡非理性的恐惧，代之以尊重前提上的敬畏；明白人生本身最好的样式，就是向死而生。</w:t>
       </w:r>
     </w:p>
     <w:p>
       <w:pPr>
-        <w:spacing w:beforeLines="15" w:before="48" w:afterLines="15" w:after="48"/>
-        <w:ind w:firstLine="420"/>
-      </w:pPr>
-      <w:r>
-        <w:rPr>
-          <w:rFonts w:hint="eastAsia"/>
+        <w:spacing w:beforeLines="20" w:before="65" w:afterLines="20" w:after="65" w:line="330" w:lineRule="exact"/>
+        <w:ind w:firstLine="420"/>
+        <w:rPr>
+          <w:sz w:val="22"/>
+          <w:szCs w:val="22"/>
+        </w:rPr>
+      </w:pPr>
+      <w:r>
+        <w:rPr>
+          <w:rFonts w:hint="eastAsia"/>
+          <w:sz w:val="22"/>
+          <w:szCs w:val="22"/>
         </w:rPr>
         <w:t>人在死亡问题上能有的最好样式，就是此刻有人告诉你你已必死，你可以长出一口气，欣喜于你终于可以名正言顺的休息了。</w:t>
       </w:r>
     </w:p>
     <w:p>
       <w:pPr>
-        <w:spacing w:beforeLines="15" w:before="48" w:afterLines="15" w:after="48"/>
-      </w:pPr>
-    </w:p>
-    <w:p>
-      <w:pPr>
-        <w:spacing w:beforeLines="15" w:before="48" w:afterLines="15" w:after="48"/>
+        <w:spacing w:beforeLines="20" w:before="65" w:afterLines="20" w:after="65" w:line="330" w:lineRule="exact"/>
+        <w:rPr>
+          <w:sz w:val="22"/>
+          <w:szCs w:val="22"/>
+        </w:rPr>
+      </w:pPr>
+    </w:p>
+    <w:p>
+      <w:pPr>
+        <w:spacing w:beforeLines="20" w:before="65" w:afterLines="20" w:after="65" w:line="330" w:lineRule="exact"/>
         <w:jc w:val="right"/>
-      </w:pPr>
-      <w:r>
-        <w:rPr>
-          <w:rFonts w:hint="eastAsia"/>
+        <w:rPr>
+          <w:sz w:val="22"/>
+          <w:szCs w:val="22"/>
+        </w:rPr>
+      </w:pPr>
+      <w:r>
+        <w:rPr>
+          <w:rFonts w:hint="eastAsia"/>
+          <w:sz w:val="22"/>
+          <w:szCs w:val="22"/>
         </w:rPr>
         <w:t>编辑于</w:t>
       </w:r>
       <w:r>
         <w:rPr>
           <w:rFonts w:hint="eastAsia"/>
+          <w:sz w:val="22"/>
+          <w:szCs w:val="22"/>
         </w:rPr>
         <w:t xml:space="preserve"> 2022-06-06</w:t>
       </w:r>
     </w:p>
     <w:p>
       <w:pPr>
-        <w:spacing w:beforeLines="15" w:before="48" w:afterLines="15" w:after="48"/>
+        <w:spacing w:beforeLines="20" w:before="65" w:afterLines="20" w:after="65" w:line="330" w:lineRule="exact"/>
         <w:jc w:val="right"/>
+        <w:rPr>
+          <w:sz w:val="22"/>
+          <w:szCs w:val="22"/>
+        </w:rPr>
       </w:pPr>
       <w:hyperlink r:id="rId4" w:history="1">
         <w:r>
           <w:rPr>
             <w:rStyle w:val="aa"/>
             <w:rFonts w:hint="eastAsia"/>
+            <w:sz w:val="22"/>
+            <w:szCs w:val="22"/>
           </w:rPr>
           <w:t>https://www.zhihu.com/answer/472110636</w:t>
         </w:r>
@@ -240,37 +342,405 @@
     </w:p>
     <w:p>
       <w:pPr>
-        <w:spacing w:beforeLines="15" w:before="48" w:afterLines="15" w:after="48"/>
-      </w:pPr>
-    </w:p>
-    <w:p>
-      <w:pPr>
-        <w:spacing w:beforeLines="15" w:before="48" w:afterLines="15" w:after="48"/>
-      </w:pPr>
-      <w:r>
-        <w:rPr>
-          <w:rFonts w:hint="eastAsia"/>
-        </w:rPr>
+        <w:spacing w:beforeLines="20" w:before="65" w:afterLines="20" w:after="65" w:line="330" w:lineRule="exact"/>
+        <w:rPr>
+          <w:sz w:val="22"/>
+          <w:szCs w:val="22"/>
+        </w:rPr>
+      </w:pPr>
+    </w:p>
+    <w:p>
+      <w:pPr>
+        <w:spacing w:beforeLines="20" w:before="65" w:afterLines="20" w:after="65" w:line="330" w:lineRule="exact"/>
+        <w:rPr>
+          <w:sz w:val="22"/>
+          <w:szCs w:val="22"/>
+        </w:rPr>
+      </w:pPr>
+      <w:r>
+        <w:rPr>
+          <w:rFonts w:hint="eastAsia"/>
+          <w:sz w:val="22"/>
+          <w:szCs w:val="22"/>
+        </w:rPr>
+        <w:lastRenderedPageBreak/>
         <w:t>---</w:t>
       </w:r>
     </w:p>
     <w:p>
       <w:pPr>
-        <w:spacing w:beforeLines="15" w:before="48" w:afterLines="15" w:after="48"/>
-      </w:pPr>
-    </w:p>
-    <w:p>
-      <w:pPr>
-        <w:spacing w:beforeLines="15" w:before="48" w:afterLines="15" w:after="48"/>
-      </w:pPr>
-    </w:p>
-    <w:p>
-      <w:pPr>
-        <w:spacing w:beforeLines="15" w:before="48" w:afterLines="15" w:after="48"/>
-      </w:pPr>
-      <w:r>
-        <w:rPr>
-          <w:rFonts w:hint="eastAsia"/>
+        <w:spacing w:beforeLines="20" w:before="65" w:afterLines="20" w:after="65" w:line="330" w:lineRule="exact"/>
+        <w:rPr>
+          <w:sz w:val="22"/>
+          <w:szCs w:val="22"/>
+        </w:rPr>
+      </w:pPr>
+    </w:p>
+    <w:p>
+      <w:pPr>
+        <w:spacing w:beforeLines="20" w:before="65" w:afterLines="20" w:after="65" w:line="330" w:lineRule="exact"/>
+        <w:rPr>
+          <w:sz w:val="22"/>
+          <w:szCs w:val="22"/>
+        </w:rPr>
+      </w:pPr>
+    </w:p>
+    <w:p>
+      <w:pPr>
+        <w:spacing w:beforeLines="20" w:before="65" w:afterLines="20" w:after="65" w:line="330" w:lineRule="exact"/>
+        <w:rPr>
+          <w:sz w:val="22"/>
+          <w:szCs w:val="22"/>
+        </w:rPr>
+      </w:pPr>
+    </w:p>
+    <w:p>
+      <w:pPr>
+        <w:spacing w:beforeLines="20" w:before="65" w:afterLines="20" w:after="65" w:line="330" w:lineRule="exact"/>
+        <w:rPr>
+          <w:sz w:val="22"/>
+          <w:szCs w:val="22"/>
+        </w:rPr>
+      </w:pPr>
+    </w:p>
+    <w:p>
+      <w:pPr>
+        <w:spacing w:beforeLines="20" w:before="65" w:afterLines="20" w:after="65" w:line="330" w:lineRule="exact"/>
+        <w:rPr>
+          <w:sz w:val="22"/>
+          <w:szCs w:val="22"/>
+        </w:rPr>
+      </w:pPr>
+    </w:p>
+    <w:p>
+      <w:pPr>
+        <w:spacing w:beforeLines="20" w:before="65" w:afterLines="20" w:after="65" w:line="330" w:lineRule="exact"/>
+        <w:rPr>
+          <w:sz w:val="22"/>
+          <w:szCs w:val="22"/>
+        </w:rPr>
+      </w:pPr>
+    </w:p>
+    <w:p>
+      <w:pPr>
+        <w:spacing w:beforeLines="20" w:before="65" w:afterLines="20" w:after="65" w:line="330" w:lineRule="exact"/>
+        <w:rPr>
+          <w:sz w:val="22"/>
+          <w:szCs w:val="22"/>
+        </w:rPr>
+      </w:pPr>
+    </w:p>
+    <w:p>
+      <w:pPr>
+        <w:spacing w:beforeLines="20" w:before="65" w:afterLines="20" w:after="65" w:line="330" w:lineRule="exact"/>
+        <w:rPr>
+          <w:sz w:val="22"/>
+          <w:szCs w:val="22"/>
+        </w:rPr>
+      </w:pPr>
+    </w:p>
+    <w:p>
+      <w:pPr>
+        <w:spacing w:beforeLines="20" w:before="65" w:afterLines="20" w:after="65" w:line="330" w:lineRule="exact"/>
+        <w:rPr>
+          <w:sz w:val="22"/>
+          <w:szCs w:val="22"/>
+        </w:rPr>
+      </w:pPr>
+    </w:p>
+    <w:p>
+      <w:pPr>
+        <w:spacing w:beforeLines="20" w:before="65" w:afterLines="20" w:after="65" w:line="330" w:lineRule="exact"/>
+        <w:rPr>
+          <w:sz w:val="22"/>
+          <w:szCs w:val="22"/>
+        </w:rPr>
+      </w:pPr>
+    </w:p>
+    <w:p>
+      <w:pPr>
+        <w:spacing w:beforeLines="20" w:before="65" w:afterLines="20" w:after="65" w:line="330" w:lineRule="exact"/>
+        <w:rPr>
+          <w:sz w:val="22"/>
+          <w:szCs w:val="22"/>
+        </w:rPr>
+      </w:pPr>
+    </w:p>
+    <w:p>
+      <w:pPr>
+        <w:spacing w:beforeLines="20" w:before="65" w:afterLines="20" w:after="65" w:line="330" w:lineRule="exact"/>
+        <w:rPr>
+          <w:sz w:val="22"/>
+          <w:szCs w:val="22"/>
+        </w:rPr>
+      </w:pPr>
+    </w:p>
+    <w:p>
+      <w:pPr>
+        <w:spacing w:beforeLines="20" w:before="65" w:afterLines="20" w:after="65" w:line="330" w:lineRule="exact"/>
+        <w:rPr>
+          <w:sz w:val="22"/>
+          <w:szCs w:val="22"/>
+        </w:rPr>
+      </w:pPr>
+    </w:p>
+    <w:p>
+      <w:pPr>
+        <w:spacing w:beforeLines="20" w:before="65" w:afterLines="20" w:after="65" w:line="330" w:lineRule="exact"/>
+        <w:rPr>
+          <w:sz w:val="22"/>
+          <w:szCs w:val="22"/>
+        </w:rPr>
+      </w:pPr>
+    </w:p>
+    <w:p>
+      <w:pPr>
+        <w:spacing w:beforeLines="20" w:before="65" w:afterLines="20" w:after="65" w:line="330" w:lineRule="exact"/>
+        <w:rPr>
+          <w:sz w:val="22"/>
+          <w:szCs w:val="22"/>
+        </w:rPr>
+      </w:pPr>
+    </w:p>
+    <w:p>
+      <w:pPr>
+        <w:spacing w:beforeLines="20" w:before="65" w:afterLines="20" w:after="65" w:line="330" w:lineRule="exact"/>
+        <w:rPr>
+          <w:sz w:val="22"/>
+          <w:szCs w:val="22"/>
+        </w:rPr>
+      </w:pPr>
+    </w:p>
+    <w:p>
+      <w:pPr>
+        <w:spacing w:beforeLines="20" w:before="65" w:afterLines="20" w:after="65" w:line="330" w:lineRule="exact"/>
+        <w:rPr>
+          <w:sz w:val="22"/>
+          <w:szCs w:val="22"/>
+        </w:rPr>
+      </w:pPr>
+    </w:p>
+    <w:p>
+      <w:pPr>
+        <w:spacing w:beforeLines="20" w:before="65" w:afterLines="20" w:after="65" w:line="330" w:lineRule="exact"/>
+        <w:rPr>
+          <w:sz w:val="22"/>
+          <w:szCs w:val="22"/>
+        </w:rPr>
+      </w:pPr>
+    </w:p>
+    <w:p>
+      <w:pPr>
+        <w:spacing w:beforeLines="20" w:before="65" w:afterLines="20" w:after="65" w:line="330" w:lineRule="exact"/>
+        <w:rPr>
+          <w:sz w:val="22"/>
+          <w:szCs w:val="22"/>
+        </w:rPr>
+      </w:pPr>
+    </w:p>
+    <w:p>
+      <w:pPr>
+        <w:spacing w:beforeLines="20" w:before="65" w:afterLines="20" w:after="65" w:line="330" w:lineRule="exact"/>
+        <w:rPr>
+          <w:sz w:val="22"/>
+          <w:szCs w:val="22"/>
+        </w:rPr>
+      </w:pPr>
+    </w:p>
+    <w:p>
+      <w:pPr>
+        <w:spacing w:beforeLines="20" w:before="65" w:afterLines="20" w:after="65" w:line="330" w:lineRule="exact"/>
+        <w:rPr>
+          <w:sz w:val="22"/>
+          <w:szCs w:val="22"/>
+        </w:rPr>
+      </w:pPr>
+    </w:p>
+    <w:p>
+      <w:pPr>
+        <w:spacing w:beforeLines="20" w:before="65" w:afterLines="20" w:after="65" w:line="330" w:lineRule="exact"/>
+        <w:rPr>
+          <w:sz w:val="22"/>
+          <w:szCs w:val="22"/>
+        </w:rPr>
+      </w:pPr>
+    </w:p>
+    <w:p>
+      <w:pPr>
+        <w:spacing w:beforeLines="20" w:before="65" w:afterLines="20" w:after="65" w:line="330" w:lineRule="exact"/>
+        <w:rPr>
+          <w:sz w:val="22"/>
+          <w:szCs w:val="22"/>
+        </w:rPr>
+      </w:pPr>
+    </w:p>
+    <w:p>
+      <w:pPr>
+        <w:spacing w:beforeLines="20" w:before="65" w:afterLines="20" w:after="65" w:line="330" w:lineRule="exact"/>
+        <w:rPr>
+          <w:sz w:val="22"/>
+          <w:szCs w:val="22"/>
+        </w:rPr>
+      </w:pPr>
+    </w:p>
+    <w:p>
+      <w:pPr>
+        <w:spacing w:beforeLines="20" w:before="65" w:afterLines="20" w:after="65" w:line="330" w:lineRule="exact"/>
+        <w:rPr>
+          <w:sz w:val="22"/>
+          <w:szCs w:val="22"/>
+        </w:rPr>
+      </w:pPr>
+    </w:p>
+    <w:p>
+      <w:pPr>
+        <w:spacing w:beforeLines="20" w:before="65" w:afterLines="20" w:after="65" w:line="330" w:lineRule="exact"/>
+        <w:rPr>
+          <w:sz w:val="22"/>
+          <w:szCs w:val="22"/>
+        </w:rPr>
+      </w:pPr>
+    </w:p>
+    <w:p>
+      <w:pPr>
+        <w:spacing w:beforeLines="20" w:before="65" w:afterLines="20" w:after="65" w:line="330" w:lineRule="exact"/>
+        <w:rPr>
+          <w:sz w:val="22"/>
+          <w:szCs w:val="22"/>
+        </w:rPr>
+      </w:pPr>
+    </w:p>
+    <w:p>
+      <w:pPr>
+        <w:spacing w:beforeLines="20" w:before="65" w:afterLines="20" w:after="65" w:line="330" w:lineRule="exact"/>
+        <w:rPr>
+          <w:sz w:val="22"/>
+          <w:szCs w:val="22"/>
+        </w:rPr>
+      </w:pPr>
+    </w:p>
+    <w:p>
+      <w:pPr>
+        <w:spacing w:beforeLines="20" w:before="65" w:afterLines="20" w:after="65" w:line="330" w:lineRule="exact"/>
+        <w:rPr>
+          <w:sz w:val="22"/>
+          <w:szCs w:val="22"/>
+        </w:rPr>
+      </w:pPr>
+    </w:p>
+    <w:p>
+      <w:pPr>
+        <w:spacing w:beforeLines="20" w:before="65" w:afterLines="20" w:after="65" w:line="330" w:lineRule="exact"/>
+        <w:rPr>
+          <w:sz w:val="22"/>
+          <w:szCs w:val="22"/>
+        </w:rPr>
+      </w:pPr>
+    </w:p>
+    <w:p>
+      <w:pPr>
+        <w:spacing w:beforeLines="20" w:before="65" w:afterLines="20" w:after="65" w:line="330" w:lineRule="exact"/>
+        <w:rPr>
+          <w:sz w:val="22"/>
+          <w:szCs w:val="22"/>
+        </w:rPr>
+      </w:pPr>
+    </w:p>
+    <w:p>
+      <w:pPr>
+        <w:spacing w:beforeLines="20" w:before="65" w:afterLines="20" w:after="65" w:line="330" w:lineRule="exact"/>
+        <w:rPr>
+          <w:sz w:val="22"/>
+          <w:szCs w:val="22"/>
+        </w:rPr>
+      </w:pPr>
+    </w:p>
+    <w:p>
+      <w:pPr>
+        <w:spacing w:beforeLines="20" w:before="65" w:afterLines="20" w:after="65" w:line="330" w:lineRule="exact"/>
+        <w:rPr>
+          <w:sz w:val="22"/>
+          <w:szCs w:val="22"/>
+        </w:rPr>
+      </w:pPr>
+    </w:p>
+    <w:p>
+      <w:pPr>
+        <w:spacing w:beforeLines="20" w:before="65" w:afterLines="20" w:after="65" w:line="330" w:lineRule="exact"/>
+        <w:rPr>
+          <w:sz w:val="22"/>
+          <w:szCs w:val="22"/>
+        </w:rPr>
+      </w:pPr>
+    </w:p>
+    <w:p>
+      <w:pPr>
+        <w:spacing w:beforeLines="20" w:before="65" w:afterLines="20" w:after="65" w:line="330" w:lineRule="exact"/>
+        <w:rPr>
+          <w:sz w:val="22"/>
+          <w:szCs w:val="22"/>
+        </w:rPr>
+      </w:pPr>
+    </w:p>
+    <w:p>
+      <w:pPr>
+        <w:spacing w:beforeLines="20" w:before="65" w:afterLines="20" w:after="65" w:line="330" w:lineRule="exact"/>
+        <w:rPr>
+          <w:sz w:val="22"/>
+          <w:szCs w:val="22"/>
+        </w:rPr>
+      </w:pPr>
+    </w:p>
+    <w:p>
+      <w:pPr>
+        <w:spacing w:beforeLines="20" w:before="65" w:afterLines="20" w:after="65" w:line="330" w:lineRule="exact"/>
+        <w:rPr>
+          <w:sz w:val="22"/>
+          <w:szCs w:val="22"/>
+        </w:rPr>
+      </w:pPr>
+    </w:p>
+    <w:p>
+      <w:pPr>
+        <w:spacing w:beforeLines="20" w:before="65" w:afterLines="20" w:after="65" w:line="330" w:lineRule="exact"/>
+        <w:rPr>
+          <w:sz w:val="22"/>
+          <w:szCs w:val="22"/>
+        </w:rPr>
+      </w:pPr>
+    </w:p>
+    <w:p>
+      <w:pPr>
+        <w:spacing w:beforeLines="20" w:before="65" w:afterLines="20" w:after="65" w:line="330" w:lineRule="exact"/>
+        <w:rPr>
+          <w:sz w:val="22"/>
+          <w:szCs w:val="22"/>
+        </w:rPr>
+      </w:pPr>
+    </w:p>
+    <w:p>
+      <w:pPr>
+        <w:spacing w:beforeLines="20" w:before="65" w:afterLines="20" w:after="65" w:line="330" w:lineRule="exact"/>
+        <w:rPr>
+          <w:rFonts w:hint="eastAsia"/>
+          <w:sz w:val="22"/>
+          <w:szCs w:val="22"/>
+        </w:rPr>
+      </w:pPr>
+    </w:p>
+    <w:p>
+      <w:pPr>
+        <w:spacing w:beforeLines="20" w:before="65" w:afterLines="20" w:after="65" w:line="330" w:lineRule="exact"/>
+        <w:rPr>
+          <w:sz w:val="22"/>
+          <w:szCs w:val="22"/>
+        </w:rPr>
+      </w:pPr>
+      <w:r>
+        <w:rPr>
+          <w:rFonts w:hint="eastAsia"/>
+          <w:sz w:val="22"/>
+          <w:szCs w:val="22"/>
         </w:rPr>
         <w:lastRenderedPageBreak/>
         <w:t>评论区</w:t>
@@ -278,243 +748,377 @@
       <w:r>
         <w:rPr>
           <w:rFonts w:hint="eastAsia"/>
+          <w:sz w:val="22"/>
+          <w:szCs w:val="22"/>
         </w:rPr>
         <w:t>:</w:t>
       </w:r>
     </w:p>
     <w:p>
       <w:pPr>
-        <w:spacing w:beforeLines="15" w:before="48" w:afterLines="15" w:after="48"/>
-      </w:pPr>
-    </w:p>
-    <w:p>
-      <w:pPr>
-        <w:spacing w:beforeLines="15" w:before="48" w:afterLines="15" w:after="48"/>
-        <w:ind w:firstLine="420"/>
-      </w:pPr>
-      <w:r>
-        <w:rPr>
-          <w:rFonts w:hint="eastAsia"/>
+        <w:spacing w:beforeLines="20" w:before="65" w:afterLines="20" w:after="65" w:line="330" w:lineRule="exact"/>
+        <w:rPr>
+          <w:sz w:val="22"/>
+          <w:szCs w:val="22"/>
+        </w:rPr>
+      </w:pPr>
+    </w:p>
+    <w:p>
+      <w:pPr>
+        <w:spacing w:beforeLines="20" w:before="65" w:afterLines="20" w:after="65" w:line="330" w:lineRule="exact"/>
+        <w:ind w:firstLine="420"/>
+        <w:rPr>
+          <w:sz w:val="22"/>
+          <w:szCs w:val="22"/>
+        </w:rPr>
+      </w:pPr>
+      <w:r>
+        <w:rPr>
+          <w:rFonts w:hint="eastAsia"/>
+          <w:sz w:val="22"/>
+          <w:szCs w:val="22"/>
         </w:rPr>
         <w:t>Q</w:t>
       </w:r>
       <w:r>
+        <w:rPr>
+          <w:sz w:val="22"/>
+          <w:szCs w:val="22"/>
+        </w:rPr>
         <w:t>:</w:t>
       </w:r>
       <w:r>
+        <w:rPr>
+          <w:sz w:val="22"/>
+          <w:szCs w:val="22"/>
+        </w:rPr>
         <w:t xml:space="preserve"> </w:t>
       </w:r>
       <w:r>
         <w:rPr>
           <w:rFonts w:hint="eastAsia"/>
+          <w:sz w:val="22"/>
+          <w:szCs w:val="22"/>
         </w:rPr>
         <w:t>如果从热力学的角度分析，所有的现象都有一种趋势，从有序的状态演化为无序的混乱状态，称为熵增，熵是一个孤立系统的混乱程度，熵越低，系统越有序，人和一块石头没有本质的区别，区别是人的有序程度比石头高，人的大脑是一个非常复杂的有序结构，如果秩序被破坏，意味着意识会不可逆的消失。</w:t>
       </w:r>
     </w:p>
     <w:p>
       <w:pPr>
-        <w:spacing w:beforeLines="15" w:before="48" w:afterLines="15" w:after="48"/>
-        <w:ind w:firstLine="420"/>
-      </w:pPr>
-      <w:r>
-        <w:rPr>
-          <w:rFonts w:hint="eastAsia"/>
+        <w:spacing w:beforeLines="20" w:before="65" w:afterLines="20" w:after="65" w:line="330" w:lineRule="exact"/>
+        <w:ind w:firstLine="420"/>
+        <w:rPr>
+          <w:sz w:val="22"/>
+          <w:szCs w:val="22"/>
+        </w:rPr>
+      </w:pPr>
+      <w:r>
+        <w:rPr>
+          <w:rFonts w:hint="eastAsia"/>
+          <w:sz w:val="22"/>
+          <w:szCs w:val="22"/>
         </w:rPr>
         <w:t>一个孤立系统的总熵会不断增长，不会下降，但是在系统的某些局部，熵会随机下降，这是耗散结构，在耗散结构中产生了秩序，诞生了生命和文明。</w:t>
       </w:r>
     </w:p>
     <w:p>
       <w:pPr>
-        <w:spacing w:beforeLines="15" w:before="48" w:afterLines="15" w:after="48"/>
-        <w:ind w:firstLine="420"/>
-      </w:pPr>
-      <w:r>
-        <w:rPr>
-          <w:rFonts w:hint="eastAsia"/>
+        <w:spacing w:beforeLines="20" w:before="65" w:afterLines="20" w:after="65" w:line="330" w:lineRule="exact"/>
+        <w:ind w:firstLine="420"/>
+        <w:rPr>
+          <w:sz w:val="22"/>
+          <w:szCs w:val="22"/>
+        </w:rPr>
+      </w:pPr>
+      <w:r>
+        <w:rPr>
+          <w:rFonts w:hint="eastAsia"/>
+          <w:sz w:val="22"/>
+          <w:szCs w:val="22"/>
         </w:rPr>
         <w:t>如果宇宙是一个封闭系统，随着熵的不断增多，秩序会被破坏，最终会达到热寂状态，所有的有序的信息会变成混乱的噪声，因为信息的存储状态也会产生熵增，最终所有的现象都停止。</w:t>
       </w:r>
     </w:p>
     <w:p>
       <w:pPr>
-        <w:spacing w:beforeLines="15" w:before="48" w:afterLines="15" w:after="48"/>
-        <w:ind w:firstLine="420"/>
-      </w:pPr>
-      <w:r>
-        <w:rPr>
-          <w:rFonts w:hint="eastAsia"/>
+        <w:spacing w:beforeLines="20" w:before="65" w:afterLines="20" w:after="65" w:line="330" w:lineRule="exact"/>
+        <w:ind w:firstLine="420"/>
+        <w:rPr>
+          <w:sz w:val="22"/>
+          <w:szCs w:val="22"/>
+        </w:rPr>
+      </w:pPr>
+      <w:r>
+        <w:rPr>
+          <w:rFonts w:hint="eastAsia"/>
+          <w:sz w:val="22"/>
+          <w:szCs w:val="22"/>
         </w:rPr>
         <w:t>根据目前的观测结果，宇宙中可观测的天体之间的距离在变大，这个结果可能暗示了早期宇宙的密度比现在大，熵也更低。我认为宇宙是一个开放的系统，宇宙的规模是无限大，所有的物质都处于永不停止的运动中，熵在上升和下降的状态中循环，时间没有起点也没有终点，不可能存在一种空间不存在的状态。所以空间必然是无限大，关于物质是否是无限多，永远不可能有答案。</w:t>
       </w:r>
     </w:p>
     <w:p>
       <w:pPr>
-        <w:spacing w:beforeLines="15" w:before="48" w:afterLines="15" w:after="48"/>
-        <w:ind w:firstLine="420"/>
-      </w:pPr>
-      <w:r>
-        <w:rPr>
-          <w:rFonts w:hint="eastAsia"/>
+        <w:spacing w:beforeLines="20" w:before="65" w:afterLines="20" w:after="65" w:line="330" w:lineRule="exact"/>
+        <w:ind w:firstLine="420"/>
+        <w:rPr>
+          <w:sz w:val="22"/>
+          <w:szCs w:val="22"/>
+        </w:rPr>
+      </w:pPr>
+      <w:r>
+        <w:rPr>
+          <w:rFonts w:hint="eastAsia"/>
+          <w:sz w:val="22"/>
+          <w:szCs w:val="22"/>
         </w:rPr>
         <w:t>宇宙不可能存在起点，因为如果存在起点，意味着这个起点不是真正的起点，必然存在一个从上一个状态演化到当前的状态的过程。</w:t>
       </w:r>
     </w:p>
     <w:p>
       <w:pPr>
-        <w:spacing w:beforeLines="15" w:before="48" w:afterLines="15" w:after="48"/>
-        <w:ind w:firstLine="420"/>
-      </w:pPr>
-      <w:r>
-        <w:rPr>
-          <w:rFonts w:hint="eastAsia"/>
+        <w:spacing w:beforeLines="20" w:before="65" w:afterLines="20" w:after="65" w:line="330" w:lineRule="exact"/>
+        <w:ind w:firstLine="420"/>
+        <w:rPr>
+          <w:sz w:val="22"/>
+          <w:szCs w:val="22"/>
+        </w:rPr>
+      </w:pPr>
+      <w:r>
+        <w:rPr>
+          <w:rFonts w:hint="eastAsia"/>
+          <w:sz w:val="22"/>
+          <w:szCs w:val="22"/>
         </w:rPr>
         <w:t>关于价值，价值也许是秩序和规律，宇宙自身不需要规律，甚至不需要存在，因为宇宙的本质就是混乱和无序的海洋，秩序是产生的海浪，人类的文明的基础，就是秩序，从无序中诞生的有序。蚂蚁的社会很典型，每只蚂蚁是无意识的，</w:t>
       </w:r>
       <w:r>
         <w:rPr>
           <w:rFonts w:hint="eastAsia"/>
+          <w:sz w:val="22"/>
+          <w:szCs w:val="22"/>
         </w:rPr>
         <w:t>只</w:t>
       </w:r>
       <w:r>
         <w:rPr>
           <w:rFonts w:hint="eastAsia"/>
+          <w:sz w:val="22"/>
+          <w:szCs w:val="22"/>
         </w:rPr>
         <w:t>依靠生物本能行动，而一个蚂蚁群，能完成一些很复杂的行为，筑巢，抚养后代，寻找食物，这是自组织现象，大量简单的现象如果产生了某种结构，会成为非常复杂的现象。</w:t>
       </w:r>
     </w:p>
     <w:p>
       <w:pPr>
-        <w:spacing w:beforeLines="15" w:before="48" w:afterLines="15" w:after="48"/>
-        <w:ind w:firstLine="420"/>
-      </w:pPr>
-      <w:r>
-        <w:rPr>
-          <w:rFonts w:hint="eastAsia"/>
+        <w:spacing w:beforeLines="20" w:before="65" w:afterLines="20" w:after="65" w:line="330" w:lineRule="exact"/>
+        <w:ind w:firstLine="420"/>
+        <w:rPr>
+          <w:sz w:val="22"/>
+          <w:szCs w:val="22"/>
+        </w:rPr>
+      </w:pPr>
+      <w:r>
+        <w:rPr>
+          <w:rFonts w:hint="eastAsia"/>
+          <w:sz w:val="22"/>
+          <w:szCs w:val="22"/>
         </w:rPr>
         <w:t>人类社会对价值的定义，就是能维持社会秩序稳定的现象，生命的本质，就是秩序，大量的生命，组成了一个社会，社会也是某种生命，社会中存在的冲突的根源，就是秩序的崩溃与重构。不稳定的结构，会有维持自身稳定的趋势。</w:t>
       </w:r>
     </w:p>
     <w:p>
       <w:pPr>
-        <w:spacing w:beforeLines="15" w:before="48" w:afterLines="15" w:after="48"/>
-        <w:ind w:firstLine="420"/>
-      </w:pPr>
-      <w:r>
-        <w:rPr>
-          <w:rFonts w:hint="eastAsia"/>
+        <w:spacing w:beforeLines="20" w:before="65" w:afterLines="20" w:after="65" w:line="330" w:lineRule="exact"/>
+        <w:ind w:firstLine="420"/>
+        <w:rPr>
+          <w:sz w:val="22"/>
+          <w:szCs w:val="22"/>
+        </w:rPr>
+      </w:pPr>
+      <w:r>
+        <w:rPr>
+          <w:rFonts w:hint="eastAsia"/>
+          <w:sz w:val="22"/>
+          <w:szCs w:val="22"/>
         </w:rPr>
         <w:t>新陈代谢的本质，就是维持自身结构的稳定。</w:t>
       </w:r>
     </w:p>
     <w:p>
       <w:pPr>
-        <w:spacing w:beforeLines="15" w:before="48" w:afterLines="15" w:after="48"/>
-        <w:ind w:firstLine="420"/>
-      </w:pPr>
-      <w:r>
-        <w:rPr>
-          <w:rFonts w:hint="eastAsia"/>
+        <w:spacing w:beforeLines="20" w:before="65" w:afterLines="20" w:after="65" w:line="330" w:lineRule="exact"/>
+        <w:ind w:firstLine="420"/>
+        <w:rPr>
+          <w:sz w:val="22"/>
+          <w:szCs w:val="22"/>
+        </w:rPr>
+      </w:pPr>
+      <w:r>
+        <w:rPr>
+          <w:rFonts w:hint="eastAsia"/>
+          <w:sz w:val="22"/>
+          <w:szCs w:val="22"/>
         </w:rPr>
         <w:t>A</w:t>
       </w:r>
       <w:r>
+        <w:rPr>
+          <w:sz w:val="22"/>
+          <w:szCs w:val="22"/>
+        </w:rPr>
         <w:t xml:space="preserve">: </w:t>
       </w:r>
       <w:r>
         <w:rPr>
           <w:rFonts w:hint="eastAsia"/>
+          <w:sz w:val="22"/>
+          <w:szCs w:val="22"/>
         </w:rPr>
         <w:t>你这个算是走将死亡本身解构的路线了。这个方式的问题是副效应比较大——解构了死亡也就同时结构了生命本身，死亡无重量了，生命也就同样半透明了。在解除死亡的恐惧的同时也削减了生命的贵重。代价有些过大。</w:t>
       </w:r>
     </w:p>
     <w:p>
       <w:pPr>
-        <w:spacing w:beforeLines="15" w:before="48" w:afterLines="15" w:after="48"/>
+        <w:spacing w:beforeLines="20" w:before="65" w:afterLines="20" w:after="65" w:line="330" w:lineRule="exact"/>
         <w:ind w:firstLine="420"/>
         <w:jc w:val="right"/>
-      </w:pPr>
-      <w:r>
-        <w:rPr>
-          <w:rFonts w:hint="eastAsia"/>
+        <w:rPr>
+          <w:sz w:val="22"/>
+          <w:szCs w:val="22"/>
+        </w:rPr>
+      </w:pPr>
+      <w:r>
+        <w:rPr>
+          <w:rFonts w:hint="eastAsia"/>
+          <w:sz w:val="22"/>
+          <w:szCs w:val="22"/>
         </w:rPr>
         <w:t>-</w:t>
       </w:r>
       <w:r>
+        <w:rPr>
+          <w:sz w:val="22"/>
+          <w:szCs w:val="22"/>
+        </w:rPr>
         <w:t>--</w:t>
       </w:r>
     </w:p>
     <w:p>
       <w:pPr>
-        <w:spacing w:beforeLines="15" w:before="48" w:afterLines="15" w:after="48"/>
-        <w:ind w:firstLine="420"/>
-      </w:pPr>
-      <w:r>
-        <w:rPr>
-          <w:rFonts w:hint="eastAsia"/>
+        <w:spacing w:beforeLines="20" w:before="65" w:afterLines="20" w:after="65" w:line="330" w:lineRule="exact"/>
+        <w:ind w:firstLine="420"/>
+        <w:rPr>
+          <w:sz w:val="22"/>
+          <w:szCs w:val="22"/>
+        </w:rPr>
+      </w:pPr>
+      <w:r>
+        <w:rPr>
+          <w:rFonts w:hint="eastAsia"/>
+          <w:sz w:val="22"/>
+          <w:szCs w:val="22"/>
         </w:rPr>
         <w:t>Q</w:t>
       </w:r>
       <w:r>
+        <w:rPr>
+          <w:sz w:val="22"/>
+          <w:szCs w:val="22"/>
+        </w:rPr>
         <w:t xml:space="preserve">: </w:t>
       </w:r>
       <w:r>
         <w:rPr>
           <w:rFonts w:hint="eastAsia"/>
+          <w:sz w:val="22"/>
+          <w:szCs w:val="22"/>
         </w:rPr>
         <w:t>拉倒吧，答主不怕死？</w:t>
       </w:r>
     </w:p>
     <w:p>
       <w:pPr>
-        <w:spacing w:beforeLines="15" w:before="48" w:afterLines="15" w:after="48"/>
-        <w:ind w:firstLine="420"/>
-      </w:pPr>
-      <w:r>
-        <w:rPr>
-          <w:rFonts w:hint="eastAsia"/>
+        <w:spacing w:beforeLines="20" w:before="65" w:afterLines="20" w:after="65" w:line="330" w:lineRule="exact"/>
+        <w:ind w:firstLine="420"/>
+        <w:rPr>
+          <w:sz w:val="22"/>
+          <w:szCs w:val="22"/>
+        </w:rPr>
+      </w:pPr>
+      <w:r>
+        <w:rPr>
+          <w:rFonts w:hint="eastAsia"/>
+          <w:sz w:val="22"/>
+          <w:szCs w:val="22"/>
         </w:rPr>
         <w:t>A</w:t>
       </w:r>
       <w:r>
+        <w:rPr>
+          <w:sz w:val="22"/>
+          <w:szCs w:val="22"/>
+        </w:rPr>
         <w:t xml:space="preserve">: </w:t>
       </w:r>
       <w:r>
         <w:rPr>
           <w:rFonts w:hint="eastAsia"/>
+          <w:sz w:val="22"/>
+          <w:szCs w:val="22"/>
         </w:rPr>
         <w:t>不太怕</w:t>
       </w:r>
     </w:p>
     <w:p>
       <w:pPr>
-        <w:spacing w:beforeLines="15" w:before="48" w:afterLines="15" w:after="48"/>
+        <w:spacing w:beforeLines="20" w:before="65" w:afterLines="20" w:after="65" w:line="330" w:lineRule="exact"/>
         <w:ind w:firstLine="420"/>
         <w:jc w:val="right"/>
-      </w:pPr>
-      <w:r>
-        <w:rPr>
-          <w:rFonts w:hint="eastAsia"/>
+        <w:rPr>
+          <w:sz w:val="22"/>
+          <w:szCs w:val="22"/>
+        </w:rPr>
+      </w:pPr>
+      <w:r>
+        <w:rPr>
+          <w:rFonts w:hint="eastAsia"/>
+          <w:sz w:val="22"/>
+          <w:szCs w:val="22"/>
         </w:rPr>
         <w:t>-</w:t>
       </w:r>
       <w:r>
+        <w:rPr>
+          <w:sz w:val="22"/>
+          <w:szCs w:val="22"/>
+        </w:rPr>
         <w:t>--</w:t>
       </w:r>
     </w:p>
     <w:p>
       <w:pPr>
-        <w:spacing w:beforeLines="15" w:before="48" w:afterLines="15" w:after="48"/>
-        <w:ind w:firstLine="420"/>
-      </w:pPr>
-      <w:r>
-        <w:rPr>
-          <w:rFonts w:hint="eastAsia"/>
+        <w:spacing w:beforeLines="20" w:before="65" w:afterLines="20" w:after="65" w:line="330" w:lineRule="exact"/>
+        <w:ind w:firstLine="420"/>
+        <w:rPr>
+          <w:sz w:val="22"/>
+          <w:szCs w:val="22"/>
+        </w:rPr>
+      </w:pPr>
+      <w:r>
+        <w:rPr>
+          <w:rFonts w:hint="eastAsia"/>
+          <w:sz w:val="22"/>
+          <w:szCs w:val="22"/>
         </w:rPr>
         <w:t>更新于</w:t>
       </w:r>
       <w:r>
-        <w:t>2023/3/23</w:t>
+        <w:rPr>
+          <w:sz w:val="22"/>
+          <w:szCs w:val="22"/>
+        </w:rPr>
+        <w:t>2023/4/7</w:t>
       </w:r>
     </w:p>
     <w:sectPr>

--- a/Caritas-Word/宁不畏死.docx
+++ b/Caritas-Word/宁不畏死.docx
@@ -4,328 +4,390 @@
   <w:body>
     <w:p>
       <w:pPr>
-        <w:spacing w:beforeLines="20" w:before="65" w:afterLines="20" w:after="65" w:line="330" w:lineRule="exact"/>
-        <w:rPr>
-          <w:sz w:val="22"/>
-          <w:szCs w:val="22"/>
-        </w:rPr>
-      </w:pPr>
-      <w:r>
-        <w:rPr>
-          <w:rFonts w:hint="eastAsia"/>
-          <w:sz w:val="22"/>
-          <w:szCs w:val="22"/>
+        <w:spacing w:beforeLines="35" w:before="114" w:afterLines="35" w:after="114"/>
+        <w:rPr>
+          <w:sz w:val="23"/>
+          <w:szCs w:val="23"/>
+        </w:rPr>
+      </w:pPr>
+      <w:r>
+        <w:rPr>
+          <w:rFonts w:hint="eastAsia"/>
+          <w:sz w:val="23"/>
+          <w:szCs w:val="23"/>
         </w:rPr>
         <w:t>#</w:t>
       </w:r>
       <w:r>
         <w:rPr>
           <w:rFonts w:hint="eastAsia"/>
-          <w:sz w:val="22"/>
-          <w:szCs w:val="22"/>
+          <w:sz w:val="23"/>
+          <w:szCs w:val="23"/>
         </w:rPr>
         <w:t>宁不畏死</w:t>
       </w:r>
       <w:r>
         <w:rPr>
           <w:rFonts w:hint="eastAsia"/>
-          <w:sz w:val="22"/>
-          <w:szCs w:val="22"/>
+          <w:sz w:val="23"/>
+          <w:szCs w:val="23"/>
         </w:rPr>
         <w:t>#</w:t>
       </w:r>
     </w:p>
     <w:p>
       <w:pPr>
-        <w:spacing w:beforeLines="20" w:before="65" w:afterLines="20" w:after="65" w:line="330" w:lineRule="exact"/>
-        <w:rPr>
-          <w:sz w:val="22"/>
-          <w:szCs w:val="22"/>
-        </w:rPr>
-      </w:pPr>
-    </w:p>
-    <w:p>
-      <w:pPr>
-        <w:spacing w:beforeLines="20" w:before="65" w:afterLines="20" w:after="65" w:line="330" w:lineRule="exact"/>
+        <w:spacing w:beforeLines="35" w:before="114" w:afterLines="35" w:after="114"/>
+        <w:rPr>
+          <w:sz w:val="23"/>
+          <w:szCs w:val="23"/>
+        </w:rPr>
+      </w:pPr>
+    </w:p>
+    <w:p>
+      <w:pPr>
+        <w:spacing w:beforeLines="35" w:before="114" w:afterLines="35" w:after="114"/>
         <w:jc w:val="center"/>
         <w:rPr>
-          <w:sz w:val="22"/>
-          <w:szCs w:val="22"/>
-        </w:rPr>
-      </w:pPr>
-      <w:r>
-        <w:rPr>
-          <w:rFonts w:hint="eastAsia"/>
-          <w:sz w:val="22"/>
-          <w:szCs w:val="22"/>
+          <w:sz w:val="23"/>
+          <w:szCs w:val="23"/>
+        </w:rPr>
+      </w:pPr>
+      <w:r>
+        <w:rPr>
+          <w:rFonts w:hint="eastAsia"/>
+          <w:sz w:val="23"/>
+          <w:szCs w:val="23"/>
         </w:rPr>
         <w:t>问题：</w:t>
       </w:r>
       <w:r>
         <w:rPr>
           <w:rFonts w:hint="eastAsia"/>
-          <w:sz w:val="22"/>
-          <w:szCs w:val="22"/>
+          <w:sz w:val="23"/>
+          <w:szCs w:val="23"/>
         </w:rPr>
         <w:t>怎么处理对死亡的焦虑和恐惧？</w:t>
       </w:r>
     </w:p>
     <w:p>
       <w:pPr>
-        <w:spacing w:beforeLines="20" w:before="65" w:afterLines="20" w:after="65" w:line="330" w:lineRule="exact"/>
-        <w:rPr>
-          <w:sz w:val="22"/>
-          <w:szCs w:val="22"/>
-        </w:rPr>
-      </w:pPr>
-    </w:p>
-    <w:p>
-      <w:pPr>
-        <w:spacing w:beforeLines="20" w:before="65" w:afterLines="20" w:after="65" w:line="330" w:lineRule="exact"/>
+        <w:spacing w:beforeLines="35" w:before="114" w:afterLines="35" w:after="114"/>
+        <w:rPr>
+          <w:sz w:val="23"/>
+          <w:szCs w:val="23"/>
+        </w:rPr>
+      </w:pPr>
+    </w:p>
+    <w:p>
+      <w:pPr>
+        <w:spacing w:beforeLines="20" w:before="65" w:afterLines="20" w:after="65" w:line="310" w:lineRule="exact"/>
         <w:rPr>
           <w:rFonts w:eastAsia="点字乐圆体"/>
-          <w:sz w:val="18"/>
-          <w:szCs w:val="18"/>
+          <w:sz w:val="19"/>
+          <w:szCs w:val="19"/>
         </w:rPr>
       </w:pPr>
       <w:r>
         <w:rPr>
           <w:rFonts w:eastAsia="点字乐圆体" w:hint="eastAsia"/>
-          <w:sz w:val="18"/>
-          <w:szCs w:val="18"/>
-        </w:rPr>
-        <w:t>题目描述：如题，想到死亡的感觉就特别恐惧有时出一身冷汗。无可避免的感觉让我觉得十分焦虑。对这个的思考让我产生了人生的无意义感；有时候回想几个月前或几天前的事情感觉时间一下子就过去了，会有人生也就像是这样子死亡很快就会到来的感觉；甚至会对自己的意识和这个世界产生一种不真实的感觉。我该怎么处理？题主今天</w:t>
-      </w:r>
+          <w:sz w:val="19"/>
+          <w:szCs w:val="19"/>
+        </w:rPr>
+        <w:t>题目描述：如题，想到死亡的感觉就特别恐惧有时出一身冷汗。无可避免的感觉让我觉得十分焦虑。对这个的思考让我产生了人生的无意义感；有时候回想几个月前或几天前的事情感觉时间一下子就过去了，会有人生也就像是这样子死亡很快就会到来的感觉；甚至会对自己的意识和这个世界产生一种不真实的感觉。我该怎么处理？</w:t>
+      </w:r>
+      <w:proofErr w:type="gramStart"/>
       <w:r>
         <w:rPr>
           <w:rFonts w:eastAsia="点字乐圆体" w:hint="eastAsia"/>
-          <w:sz w:val="18"/>
-          <w:szCs w:val="18"/>
+          <w:sz w:val="19"/>
+          <w:szCs w:val="19"/>
+        </w:rPr>
+        <w:t>题主今天</w:t>
+      </w:r>
+      <w:proofErr w:type="gramEnd"/>
+      <w:r>
+        <w:rPr>
+          <w:rFonts w:eastAsia="点字乐圆体" w:hint="eastAsia"/>
+          <w:sz w:val="19"/>
+          <w:szCs w:val="19"/>
         </w:rPr>
         <w:t>19</w:t>
       </w:r>
       <w:r>
         <w:rPr>
           <w:rFonts w:eastAsia="点字乐圆体" w:hint="eastAsia"/>
-          <w:sz w:val="18"/>
-          <w:szCs w:val="18"/>
+          <w:sz w:val="19"/>
+          <w:szCs w:val="19"/>
         </w:rPr>
         <w:t>岁，大二，被这个烦恼困扰许久了，每天心情都因此不好，很久没体会到发自心底的快乐了。</w:t>
       </w:r>
     </w:p>
     <w:p>
       <w:pPr>
-        <w:spacing w:beforeLines="20" w:before="65" w:afterLines="20" w:after="65" w:line="330" w:lineRule="exact"/>
-        <w:rPr>
-          <w:sz w:val="22"/>
-          <w:szCs w:val="22"/>
-        </w:rPr>
-      </w:pPr>
-    </w:p>
-    <w:p>
-      <w:pPr>
-        <w:spacing w:beforeLines="20" w:before="65" w:afterLines="20" w:after="65" w:line="330" w:lineRule="exact"/>
+        <w:spacing w:beforeLines="35" w:before="114" w:afterLines="35" w:after="114"/>
+        <w:rPr>
+          <w:sz w:val="23"/>
+          <w:szCs w:val="23"/>
+        </w:rPr>
+      </w:pPr>
+    </w:p>
+    <w:p>
+      <w:pPr>
+        <w:spacing w:beforeLines="35" w:before="114" w:afterLines="35" w:after="114"/>
         <w:ind w:firstLine="420"/>
         <w:rPr>
-          <w:sz w:val="22"/>
-          <w:szCs w:val="22"/>
-        </w:rPr>
-      </w:pPr>
-      <w:r>
-        <w:rPr>
-          <w:rFonts w:hint="eastAsia"/>
-          <w:sz w:val="22"/>
-          <w:szCs w:val="22"/>
+          <w:sz w:val="23"/>
+          <w:szCs w:val="23"/>
+        </w:rPr>
+      </w:pPr>
+      <w:r>
+        <w:rPr>
+          <w:rFonts w:hint="eastAsia"/>
+          <w:sz w:val="23"/>
+          <w:szCs w:val="23"/>
         </w:rPr>
         <w:t>慢慢自然会好，不要担心。</w:t>
       </w:r>
     </w:p>
     <w:p>
       <w:pPr>
-        <w:spacing w:beforeLines="20" w:before="65" w:afterLines="20" w:after="65" w:line="330" w:lineRule="exact"/>
+        <w:spacing w:beforeLines="35" w:before="114" w:afterLines="35" w:after="114"/>
         <w:ind w:firstLine="420"/>
         <w:rPr>
-          <w:sz w:val="22"/>
-          <w:szCs w:val="22"/>
-        </w:rPr>
-      </w:pPr>
-      <w:r>
-        <w:rPr>
-          <w:rFonts w:hint="eastAsia"/>
-          <w:sz w:val="22"/>
-          <w:szCs w:val="22"/>
+          <w:sz w:val="23"/>
+          <w:szCs w:val="23"/>
+        </w:rPr>
+      </w:pPr>
+      <w:r>
+        <w:rPr>
+          <w:rFonts w:hint="eastAsia"/>
+          <w:sz w:val="23"/>
+          <w:szCs w:val="23"/>
         </w:rPr>
         <w:t>对死亡的恐惧来自两个层面的原因。</w:t>
       </w:r>
     </w:p>
     <w:p>
       <w:pPr>
-        <w:spacing w:beforeLines="20" w:before="65" w:afterLines="20" w:after="65" w:line="330" w:lineRule="exact"/>
+        <w:spacing w:beforeLines="35" w:before="114" w:afterLines="35" w:after="114"/>
         <w:ind w:firstLine="420"/>
         <w:rPr>
-          <w:sz w:val="22"/>
-          <w:szCs w:val="22"/>
-        </w:rPr>
-      </w:pPr>
-      <w:r>
-        <w:rPr>
-          <w:rFonts w:hint="eastAsia"/>
-          <w:sz w:val="22"/>
-          <w:szCs w:val="22"/>
-        </w:rPr>
-        <w:t>首先来自文化心理。对世界所有的现存文明而言，曾经最大的恐惧就是因人力资源不足而在军事和生产力斗争中失败。因此，它们不约而同的极力将死亡恐怖化和负面化（以及将生育和生存正面化甚至义务化），这是所有现代文明曾经的本能冲动——王朝必须人丁兴旺，意识形态必须要广泛传承。社会并不关心这样做对个体造成的心理创伤，正如自私的基因并不关心人类是不是会因为它们的遗传最大化策略而容易患上癌症一样。换句话来说，经过社会化的人类实际上普遍染上了文化有意塑造的“恐死病”。这也是为什么恐死现象往往发生在初高中阶段的原因——这个阶段人基本完成了初步的社会化。但我们并不能简单的去责怪“文明”。客观说这是一种自然的安排，并没有哪个具体的人或者具体的阶层要为此负责——没有为自己的社会设定这个属性的文明也就趋向于灭亡了。</w:t>
-      </w:r>
-    </w:p>
-    <w:p>
-      <w:pPr>
-        <w:spacing w:beforeLines="20" w:before="65" w:afterLines="20" w:after="65" w:line="330" w:lineRule="exact"/>
+          <w:sz w:val="23"/>
+          <w:szCs w:val="23"/>
+        </w:rPr>
+      </w:pPr>
+      <w:r>
+        <w:rPr>
+          <w:rFonts w:hint="eastAsia"/>
+          <w:sz w:val="23"/>
+          <w:szCs w:val="23"/>
+        </w:rPr>
+        <w:t>首先来自文化心理。对世界所有的现存文明而言，曾经最大的恐惧就是因人力资源不足而在军事和生产力斗争中失败。因此，它们不约而同的极力将死亡恐怖化和负面化（以及将生育和生存正面化甚至义务化），这是所有现代文明曾经的本能冲动——王朝必须人丁兴旺，意识形态必须要广泛传承。社会并不关心这样</w:t>
+      </w:r>
+      <w:proofErr w:type="gramStart"/>
+      <w:r>
+        <w:rPr>
+          <w:rFonts w:hint="eastAsia"/>
+          <w:sz w:val="23"/>
+          <w:szCs w:val="23"/>
+        </w:rPr>
+        <w:t>做对</w:t>
+      </w:r>
+      <w:proofErr w:type="gramEnd"/>
+      <w:r>
+        <w:rPr>
+          <w:rFonts w:hint="eastAsia"/>
+          <w:sz w:val="23"/>
+          <w:szCs w:val="23"/>
+        </w:rPr>
+        <w:t>个体造成的心理创伤，正如自私的基因并不关心人类是不是会因为它们的遗传最大化策略而容易患上癌症一样。换句话来说，经过社会化的人类实际上普遍染上了文化有意塑造的“恐死病”。这也是为什么恐</w:t>
+      </w:r>
+      <w:proofErr w:type="gramStart"/>
+      <w:r>
+        <w:rPr>
+          <w:rFonts w:hint="eastAsia"/>
+          <w:sz w:val="23"/>
+          <w:szCs w:val="23"/>
+        </w:rPr>
+        <w:t>死现象</w:t>
+      </w:r>
+      <w:proofErr w:type="gramEnd"/>
+      <w:r>
+        <w:rPr>
+          <w:rFonts w:hint="eastAsia"/>
+          <w:sz w:val="23"/>
+          <w:szCs w:val="23"/>
+        </w:rPr>
+        <w:t>往往发生在初高中阶段的原因——这个阶段人基本完成了初步的社会化。但我们并不能简单的去责怪“文明”。客观说这是一种自然的安排，并没有哪个具体的人或者具体的阶层要为此负责——没有为自己的社会设定这个属性的文明也就趋向于灭亡了。</w:t>
+      </w:r>
+    </w:p>
+    <w:p>
+      <w:pPr>
+        <w:spacing w:beforeLines="35" w:before="114" w:afterLines="35" w:after="114"/>
         <w:ind w:firstLine="420"/>
         <w:rPr>
-          <w:sz w:val="22"/>
-          <w:szCs w:val="22"/>
-        </w:rPr>
-      </w:pPr>
-      <w:r>
-        <w:rPr>
-          <w:rFonts w:hint="eastAsia"/>
-          <w:sz w:val="22"/>
-          <w:szCs w:val="22"/>
+          <w:sz w:val="23"/>
+          <w:szCs w:val="23"/>
+        </w:rPr>
+      </w:pPr>
+      <w:r>
+        <w:rPr>
+          <w:rFonts w:hint="eastAsia"/>
+          <w:sz w:val="23"/>
+          <w:szCs w:val="23"/>
         </w:rPr>
         <w:t>死亡恐惧的第二层力量来自人的乐观期望。青少年往往处在一个“高势能”地位，身上没有历史包袱，没有罪恶记录，可塑性强，时间资本丰厚，正所谓“天下无事不可为”，“前程似锦”。在这样的未来预期之下，死亡自然被识别为风险。尤其是在耳闻目睹到各种意外死亡案例，已经切实产生了到无法完全防止一切死亡风险的无力感时，会产生强烈的恐慌。</w:t>
       </w:r>
     </w:p>
     <w:p>
       <w:pPr>
-        <w:spacing w:beforeLines="20" w:before="65" w:afterLines="20" w:after="65" w:line="330" w:lineRule="exact"/>
+        <w:spacing w:beforeLines="35" w:before="114" w:afterLines="35" w:after="114"/>
         <w:ind w:firstLine="420"/>
         <w:rPr>
-          <w:sz w:val="22"/>
-          <w:szCs w:val="22"/>
-        </w:rPr>
-      </w:pPr>
-      <w:r>
-        <w:rPr>
-          <w:rFonts w:hint="eastAsia"/>
-          <w:sz w:val="22"/>
-          <w:szCs w:val="22"/>
+          <w:sz w:val="23"/>
+          <w:szCs w:val="23"/>
+        </w:rPr>
+      </w:pPr>
+      <w:r>
+        <w:rPr>
+          <w:rFonts w:hint="eastAsia"/>
+          <w:sz w:val="23"/>
+          <w:szCs w:val="23"/>
         </w:rPr>
         <w:t>要想治愈这种“疾病”，首先你需要意识到“治愈”它的代价。——如果你失去对死亡的恐惧，以你的阅历很容易导致对安全的漠视和对风险的低估，一个意外足以将你的人生马拉松变成四百米越野。死亡恐惧所造成的负担，客观上就像你为生命买的一份保险。你省掉这笔保险费的同时，也就接受了这项风险。你确信这对你是净赚的吗？</w:t>
       </w:r>
     </w:p>
     <w:p>
       <w:pPr>
-        <w:spacing w:beforeLines="20" w:before="65" w:afterLines="20" w:after="65" w:line="330" w:lineRule="exact"/>
+        <w:spacing w:beforeLines="35" w:before="114" w:afterLines="35" w:after="114"/>
         <w:ind w:firstLine="420"/>
         <w:rPr>
-          <w:sz w:val="22"/>
-          <w:szCs w:val="22"/>
-        </w:rPr>
-      </w:pPr>
-      <w:r>
-        <w:rPr>
-          <w:rFonts w:hint="eastAsia"/>
-          <w:sz w:val="22"/>
-          <w:szCs w:val="22"/>
+          <w:sz w:val="23"/>
+          <w:szCs w:val="23"/>
+        </w:rPr>
+      </w:pPr>
+      <w:r>
+        <w:rPr>
+          <w:rFonts w:hint="eastAsia"/>
+          <w:sz w:val="23"/>
+          <w:szCs w:val="23"/>
         </w:rPr>
         <w:t>第二，对一切症状稳定的病症，都存在第二种治疗方式——适应。也就是依靠接受和“刺激的边际效用随时间递减”的认知规律，静静等待自己对某个症状刺激丧失敏感性。恐死也在这个名单里。也就是说，你可以选择“保守治疗”。随着你年龄增长，你对未来的美好预期会随着时间资本的不断削薄以及多次的时间投资挫折而发生很大的下滑，作为风险的死亡的重量自然也会大幅的下降，而你处理负面情绪的经验自然也会随着时间积累和增长，此消彼长，死亡所造成的精神压力很快会降低到你的管理能力之内，只是在某些脆弱的时候才会伴随着别的什么东西翻滚到水面上漂浮一会儿，疏忽之间就又消失在你思维的深渊里去了。这差不多也是绝大多数人的路径。</w:t>
       </w:r>
     </w:p>
     <w:p>
       <w:pPr>
-        <w:spacing w:beforeLines="20" w:before="65" w:afterLines="20" w:after="65" w:line="330" w:lineRule="exact"/>
+        <w:spacing w:beforeLines="35" w:before="114" w:afterLines="35" w:after="114"/>
         <w:ind w:firstLine="420"/>
         <w:rPr>
-          <w:sz w:val="22"/>
-          <w:szCs w:val="22"/>
-        </w:rPr>
-      </w:pPr>
-      <w:r>
-        <w:rPr>
-          <w:rFonts w:hint="eastAsia"/>
-          <w:sz w:val="22"/>
-          <w:szCs w:val="22"/>
+          <w:sz w:val="23"/>
+          <w:szCs w:val="23"/>
+        </w:rPr>
+      </w:pPr>
+      <w:r>
+        <w:rPr>
+          <w:rFonts w:hint="eastAsia"/>
+          <w:sz w:val="23"/>
+          <w:szCs w:val="23"/>
         </w:rPr>
         <w:t>还有一条少有人走，更为艰难，但更为美好的路。</w:t>
       </w:r>
     </w:p>
     <w:p>
       <w:pPr>
-        <w:spacing w:beforeLines="20" w:before="65" w:afterLines="20" w:after="65" w:line="330" w:lineRule="exact"/>
+        <w:spacing w:beforeLines="35" w:before="114" w:afterLines="35" w:after="114"/>
         <w:ind w:firstLine="420"/>
         <w:rPr>
-          <w:sz w:val="22"/>
-          <w:szCs w:val="22"/>
-        </w:rPr>
-      </w:pPr>
-      <w:r>
-        <w:rPr>
-          <w:rFonts w:hint="eastAsia"/>
-          <w:sz w:val="22"/>
-          <w:szCs w:val="22"/>
+          <w:sz w:val="23"/>
+          <w:szCs w:val="23"/>
+        </w:rPr>
+      </w:pPr>
+      <w:r>
+        <w:rPr>
+          <w:rFonts w:hint="eastAsia"/>
+          <w:sz w:val="23"/>
+          <w:szCs w:val="23"/>
         </w:rPr>
         <w:t>那就是更加深入的认识死亡，去除对死亡非理性的恐惧，代之以尊重前提上的敬畏；明白人生本身最好的样式，就是向死而生。</w:t>
       </w:r>
     </w:p>
     <w:p>
       <w:pPr>
-        <w:spacing w:beforeLines="20" w:before="65" w:afterLines="20" w:after="65" w:line="330" w:lineRule="exact"/>
+        <w:spacing w:beforeLines="35" w:before="114" w:afterLines="35" w:after="114"/>
         <w:ind w:firstLine="420"/>
         <w:rPr>
-          <w:sz w:val="22"/>
-          <w:szCs w:val="22"/>
-        </w:rPr>
-      </w:pPr>
-      <w:r>
-        <w:rPr>
-          <w:rFonts w:hint="eastAsia"/>
-          <w:sz w:val="22"/>
-          <w:szCs w:val="22"/>
-        </w:rPr>
-        <w:t>人在死亡问题上能有的最好样式，就是此刻有人告诉你你已必死，你可以长出一口气，欣喜于你终于可以名正言顺的休息了。</w:t>
-      </w:r>
-    </w:p>
-    <w:p>
-      <w:pPr>
-        <w:spacing w:beforeLines="20" w:before="65" w:afterLines="20" w:after="65" w:line="330" w:lineRule="exact"/>
-        <w:rPr>
-          <w:sz w:val="22"/>
-          <w:szCs w:val="22"/>
-        </w:rPr>
-      </w:pPr>
-    </w:p>
-    <w:p>
-      <w:pPr>
-        <w:spacing w:beforeLines="20" w:before="65" w:afterLines="20" w:after="65" w:line="330" w:lineRule="exact"/>
+          <w:sz w:val="23"/>
+          <w:szCs w:val="23"/>
+        </w:rPr>
+      </w:pPr>
+      <w:r>
+        <w:rPr>
+          <w:rFonts w:hint="eastAsia"/>
+          <w:sz w:val="23"/>
+          <w:szCs w:val="23"/>
+        </w:rPr>
+        <w:t>人在死亡问题上能有的最好样式，就是此刻有人告诉你</w:t>
+      </w:r>
+      <w:r>
+        <w:rPr>
+          <w:rFonts w:hint="eastAsia"/>
+          <w:sz w:val="23"/>
+          <w:szCs w:val="23"/>
+        </w:rPr>
+        <w:t xml:space="preserve"> </w:t>
+      </w:r>
+      <w:r>
+        <w:rPr>
+          <w:rFonts w:hint="eastAsia"/>
+          <w:sz w:val="23"/>
+          <w:szCs w:val="23"/>
+        </w:rPr>
+        <w:t>你已必死，你可以长出一口气，欣喜于你终于可以名正言顺的休息了。</w:t>
+      </w:r>
+    </w:p>
+    <w:p>
+      <w:pPr>
+        <w:spacing w:beforeLines="35" w:before="114" w:afterLines="35" w:after="114"/>
+        <w:rPr>
+          <w:sz w:val="23"/>
+          <w:szCs w:val="23"/>
+        </w:rPr>
+      </w:pPr>
+    </w:p>
+    <w:p>
+      <w:pPr>
+        <w:spacing w:beforeLines="35" w:before="114" w:afterLines="35" w:after="114"/>
         <w:jc w:val="right"/>
         <w:rPr>
-          <w:sz w:val="22"/>
-          <w:szCs w:val="22"/>
-        </w:rPr>
-      </w:pPr>
-      <w:r>
-        <w:rPr>
-          <w:rFonts w:hint="eastAsia"/>
-          <w:sz w:val="22"/>
-          <w:szCs w:val="22"/>
+          <w:sz w:val="23"/>
+          <w:szCs w:val="23"/>
+        </w:rPr>
+      </w:pPr>
+      <w:r>
+        <w:rPr>
+          <w:rFonts w:hint="eastAsia"/>
+          <w:sz w:val="23"/>
+          <w:szCs w:val="23"/>
         </w:rPr>
         <w:t>编辑于</w:t>
       </w:r>
       <w:r>
         <w:rPr>
           <w:rFonts w:hint="eastAsia"/>
-          <w:sz w:val="22"/>
-          <w:szCs w:val="22"/>
+          <w:sz w:val="23"/>
+          <w:szCs w:val="23"/>
         </w:rPr>
         <w:t xml:space="preserve"> 2022-06-06</w:t>
       </w:r>
     </w:p>
     <w:p>
       <w:pPr>
-        <w:spacing w:beforeLines="20" w:before="65" w:afterLines="20" w:after="65" w:line="330" w:lineRule="exact"/>
+        <w:spacing w:beforeLines="35" w:before="114" w:afterLines="35" w:after="114"/>
         <w:jc w:val="right"/>
         <w:rPr>
-          <w:sz w:val="22"/>
-          <w:szCs w:val="22"/>
+          <w:sz w:val="23"/>
+          <w:szCs w:val="23"/>
         </w:rPr>
       </w:pPr>
       <w:hyperlink r:id="rId4" w:history="1">
@@ -333,8 +395,8 @@
           <w:rPr>
             <w:rStyle w:val="aa"/>
             <w:rFonts w:hint="eastAsia"/>
-            <w:sz w:val="22"/>
-            <w:szCs w:val="22"/>
+            <w:sz w:val="23"/>
+            <w:szCs w:val="23"/>
           </w:rPr>
           <w:t>https://www.zhihu.com/answer/472110636</w:t>
         </w:r>
@@ -342,26 +404,26 @@
     </w:p>
     <w:p>
       <w:pPr>
-        <w:spacing w:beforeLines="20" w:before="65" w:afterLines="20" w:after="65" w:line="330" w:lineRule="exact"/>
-        <w:rPr>
-          <w:sz w:val="22"/>
-          <w:szCs w:val="22"/>
-        </w:rPr>
-      </w:pPr>
-    </w:p>
-    <w:p>
-      <w:pPr>
-        <w:spacing w:beforeLines="20" w:before="65" w:afterLines="20" w:after="65" w:line="330" w:lineRule="exact"/>
-        <w:rPr>
-          <w:sz w:val="22"/>
-          <w:szCs w:val="22"/>
-        </w:rPr>
-      </w:pPr>
-      <w:r>
-        <w:rPr>
-          <w:rFonts w:hint="eastAsia"/>
-          <w:sz w:val="22"/>
-          <w:szCs w:val="22"/>
+        <w:spacing w:beforeLines="35" w:before="114" w:afterLines="35" w:after="114"/>
+        <w:rPr>
+          <w:sz w:val="23"/>
+          <w:szCs w:val="23"/>
+        </w:rPr>
+      </w:pPr>
+    </w:p>
+    <w:p>
+      <w:pPr>
+        <w:spacing w:beforeLines="35" w:before="114" w:afterLines="35" w:after="114"/>
+        <w:rPr>
+          <w:sz w:val="23"/>
+          <w:szCs w:val="23"/>
+        </w:rPr>
+      </w:pPr>
+      <w:r>
+        <w:rPr>
+          <w:rFonts w:hint="eastAsia"/>
+          <w:sz w:val="23"/>
+          <w:szCs w:val="23"/>
         </w:rPr>
         <w:lastRenderedPageBreak/>
         <w:t>---</w:t>
@@ -369,761 +431,815 @@
     </w:p>
     <w:p>
       <w:pPr>
-        <w:spacing w:beforeLines="20" w:before="65" w:afterLines="20" w:after="65" w:line="330" w:lineRule="exact"/>
-        <w:rPr>
-          <w:sz w:val="22"/>
-          <w:szCs w:val="22"/>
-        </w:rPr>
-      </w:pPr>
-    </w:p>
-    <w:p>
-      <w:pPr>
-        <w:spacing w:beforeLines="20" w:before="65" w:afterLines="20" w:after="65" w:line="330" w:lineRule="exact"/>
-        <w:rPr>
-          <w:sz w:val="22"/>
-          <w:szCs w:val="22"/>
-        </w:rPr>
-      </w:pPr>
-    </w:p>
-    <w:p>
-      <w:pPr>
-        <w:spacing w:beforeLines="20" w:before="65" w:afterLines="20" w:after="65" w:line="330" w:lineRule="exact"/>
-        <w:rPr>
-          <w:sz w:val="22"/>
-          <w:szCs w:val="22"/>
-        </w:rPr>
-      </w:pPr>
-    </w:p>
-    <w:p>
-      <w:pPr>
-        <w:spacing w:beforeLines="20" w:before="65" w:afterLines="20" w:after="65" w:line="330" w:lineRule="exact"/>
-        <w:rPr>
-          <w:sz w:val="22"/>
-          <w:szCs w:val="22"/>
-        </w:rPr>
-      </w:pPr>
-    </w:p>
-    <w:p>
-      <w:pPr>
-        <w:spacing w:beforeLines="20" w:before="65" w:afterLines="20" w:after="65" w:line="330" w:lineRule="exact"/>
-        <w:rPr>
-          <w:sz w:val="22"/>
-          <w:szCs w:val="22"/>
-        </w:rPr>
-      </w:pPr>
-    </w:p>
-    <w:p>
-      <w:pPr>
-        <w:spacing w:beforeLines="20" w:before="65" w:afterLines="20" w:after="65" w:line="330" w:lineRule="exact"/>
-        <w:rPr>
-          <w:sz w:val="22"/>
-          <w:szCs w:val="22"/>
-        </w:rPr>
-      </w:pPr>
-    </w:p>
-    <w:p>
-      <w:pPr>
-        <w:spacing w:beforeLines="20" w:before="65" w:afterLines="20" w:after="65" w:line="330" w:lineRule="exact"/>
-        <w:rPr>
-          <w:sz w:val="22"/>
-          <w:szCs w:val="22"/>
-        </w:rPr>
-      </w:pPr>
-    </w:p>
-    <w:p>
-      <w:pPr>
-        <w:spacing w:beforeLines="20" w:before="65" w:afterLines="20" w:after="65" w:line="330" w:lineRule="exact"/>
-        <w:rPr>
-          <w:sz w:val="22"/>
-          <w:szCs w:val="22"/>
-        </w:rPr>
-      </w:pPr>
-    </w:p>
-    <w:p>
-      <w:pPr>
-        <w:spacing w:beforeLines="20" w:before="65" w:afterLines="20" w:after="65" w:line="330" w:lineRule="exact"/>
-        <w:rPr>
-          <w:sz w:val="22"/>
-          <w:szCs w:val="22"/>
-        </w:rPr>
-      </w:pPr>
-    </w:p>
-    <w:p>
-      <w:pPr>
-        <w:spacing w:beforeLines="20" w:before="65" w:afterLines="20" w:after="65" w:line="330" w:lineRule="exact"/>
-        <w:rPr>
-          <w:sz w:val="22"/>
-          <w:szCs w:val="22"/>
-        </w:rPr>
-      </w:pPr>
-    </w:p>
-    <w:p>
-      <w:pPr>
-        <w:spacing w:beforeLines="20" w:before="65" w:afterLines="20" w:after="65" w:line="330" w:lineRule="exact"/>
-        <w:rPr>
-          <w:sz w:val="22"/>
-          <w:szCs w:val="22"/>
-        </w:rPr>
-      </w:pPr>
-    </w:p>
-    <w:p>
-      <w:pPr>
-        <w:spacing w:beforeLines="20" w:before="65" w:afterLines="20" w:after="65" w:line="330" w:lineRule="exact"/>
-        <w:rPr>
-          <w:sz w:val="22"/>
-          <w:szCs w:val="22"/>
-        </w:rPr>
-      </w:pPr>
-    </w:p>
-    <w:p>
-      <w:pPr>
-        <w:spacing w:beforeLines="20" w:before="65" w:afterLines="20" w:after="65" w:line="330" w:lineRule="exact"/>
-        <w:rPr>
-          <w:sz w:val="22"/>
-          <w:szCs w:val="22"/>
-        </w:rPr>
-      </w:pPr>
-    </w:p>
-    <w:p>
-      <w:pPr>
-        <w:spacing w:beforeLines="20" w:before="65" w:afterLines="20" w:after="65" w:line="330" w:lineRule="exact"/>
-        <w:rPr>
-          <w:sz w:val="22"/>
-          <w:szCs w:val="22"/>
-        </w:rPr>
-      </w:pPr>
-    </w:p>
-    <w:p>
-      <w:pPr>
-        <w:spacing w:beforeLines="20" w:before="65" w:afterLines="20" w:after="65" w:line="330" w:lineRule="exact"/>
-        <w:rPr>
-          <w:sz w:val="22"/>
-          <w:szCs w:val="22"/>
-        </w:rPr>
-      </w:pPr>
-    </w:p>
-    <w:p>
-      <w:pPr>
-        <w:spacing w:beforeLines="20" w:before="65" w:afterLines="20" w:after="65" w:line="330" w:lineRule="exact"/>
-        <w:rPr>
-          <w:sz w:val="22"/>
-          <w:szCs w:val="22"/>
-        </w:rPr>
-      </w:pPr>
-    </w:p>
-    <w:p>
-      <w:pPr>
-        <w:spacing w:beforeLines="20" w:before="65" w:afterLines="20" w:after="65" w:line="330" w:lineRule="exact"/>
-        <w:rPr>
-          <w:sz w:val="22"/>
-          <w:szCs w:val="22"/>
-        </w:rPr>
-      </w:pPr>
-    </w:p>
-    <w:p>
-      <w:pPr>
-        <w:spacing w:beforeLines="20" w:before="65" w:afterLines="20" w:after="65" w:line="330" w:lineRule="exact"/>
-        <w:rPr>
-          <w:sz w:val="22"/>
-          <w:szCs w:val="22"/>
-        </w:rPr>
-      </w:pPr>
-    </w:p>
-    <w:p>
-      <w:pPr>
-        <w:spacing w:beforeLines="20" w:before="65" w:afterLines="20" w:after="65" w:line="330" w:lineRule="exact"/>
-        <w:rPr>
-          <w:sz w:val="22"/>
-          <w:szCs w:val="22"/>
-        </w:rPr>
-      </w:pPr>
-    </w:p>
-    <w:p>
-      <w:pPr>
-        <w:spacing w:beforeLines="20" w:before="65" w:afterLines="20" w:after="65" w:line="330" w:lineRule="exact"/>
-        <w:rPr>
-          <w:sz w:val="22"/>
-          <w:szCs w:val="22"/>
-        </w:rPr>
-      </w:pPr>
-    </w:p>
-    <w:p>
-      <w:pPr>
-        <w:spacing w:beforeLines="20" w:before="65" w:afterLines="20" w:after="65" w:line="330" w:lineRule="exact"/>
-        <w:rPr>
-          <w:sz w:val="22"/>
-          <w:szCs w:val="22"/>
-        </w:rPr>
-      </w:pPr>
-    </w:p>
-    <w:p>
-      <w:pPr>
-        <w:spacing w:beforeLines="20" w:before="65" w:afterLines="20" w:after="65" w:line="330" w:lineRule="exact"/>
-        <w:rPr>
-          <w:sz w:val="22"/>
-          <w:szCs w:val="22"/>
-        </w:rPr>
-      </w:pPr>
-    </w:p>
-    <w:p>
-      <w:pPr>
-        <w:spacing w:beforeLines="20" w:before="65" w:afterLines="20" w:after="65" w:line="330" w:lineRule="exact"/>
-        <w:rPr>
-          <w:sz w:val="22"/>
-          <w:szCs w:val="22"/>
-        </w:rPr>
-      </w:pPr>
-    </w:p>
-    <w:p>
-      <w:pPr>
-        <w:spacing w:beforeLines="20" w:before="65" w:afterLines="20" w:after="65" w:line="330" w:lineRule="exact"/>
-        <w:rPr>
-          <w:sz w:val="22"/>
-          <w:szCs w:val="22"/>
-        </w:rPr>
-      </w:pPr>
-    </w:p>
-    <w:p>
-      <w:pPr>
-        <w:spacing w:beforeLines="20" w:before="65" w:afterLines="20" w:after="65" w:line="330" w:lineRule="exact"/>
-        <w:rPr>
-          <w:sz w:val="22"/>
-          <w:szCs w:val="22"/>
-        </w:rPr>
-      </w:pPr>
-    </w:p>
-    <w:p>
-      <w:pPr>
-        <w:spacing w:beforeLines="20" w:before="65" w:afterLines="20" w:after="65" w:line="330" w:lineRule="exact"/>
-        <w:rPr>
-          <w:sz w:val="22"/>
-          <w:szCs w:val="22"/>
-        </w:rPr>
-      </w:pPr>
-    </w:p>
-    <w:p>
-      <w:pPr>
-        <w:spacing w:beforeLines="20" w:before="65" w:afterLines="20" w:after="65" w:line="330" w:lineRule="exact"/>
-        <w:rPr>
-          <w:sz w:val="22"/>
-          <w:szCs w:val="22"/>
-        </w:rPr>
-      </w:pPr>
-    </w:p>
-    <w:p>
-      <w:pPr>
-        <w:spacing w:beforeLines="20" w:before="65" w:afterLines="20" w:after="65" w:line="330" w:lineRule="exact"/>
-        <w:rPr>
-          <w:sz w:val="22"/>
-          <w:szCs w:val="22"/>
-        </w:rPr>
-      </w:pPr>
-    </w:p>
-    <w:p>
-      <w:pPr>
-        <w:spacing w:beforeLines="20" w:before="65" w:afterLines="20" w:after="65" w:line="330" w:lineRule="exact"/>
-        <w:rPr>
-          <w:sz w:val="22"/>
-          <w:szCs w:val="22"/>
-        </w:rPr>
-      </w:pPr>
-    </w:p>
-    <w:p>
-      <w:pPr>
-        <w:spacing w:beforeLines="20" w:before="65" w:afterLines="20" w:after="65" w:line="330" w:lineRule="exact"/>
-        <w:rPr>
-          <w:sz w:val="22"/>
-          <w:szCs w:val="22"/>
-        </w:rPr>
-      </w:pPr>
-    </w:p>
-    <w:p>
-      <w:pPr>
-        <w:spacing w:beforeLines="20" w:before="65" w:afterLines="20" w:after="65" w:line="330" w:lineRule="exact"/>
-        <w:rPr>
-          <w:sz w:val="22"/>
-          <w:szCs w:val="22"/>
-        </w:rPr>
-      </w:pPr>
-    </w:p>
-    <w:p>
-      <w:pPr>
-        <w:spacing w:beforeLines="20" w:before="65" w:afterLines="20" w:after="65" w:line="330" w:lineRule="exact"/>
-        <w:rPr>
-          <w:sz w:val="22"/>
-          <w:szCs w:val="22"/>
-        </w:rPr>
-      </w:pPr>
-    </w:p>
-    <w:p>
-      <w:pPr>
-        <w:spacing w:beforeLines="20" w:before="65" w:afterLines="20" w:after="65" w:line="330" w:lineRule="exact"/>
-        <w:rPr>
-          <w:sz w:val="22"/>
-          <w:szCs w:val="22"/>
-        </w:rPr>
-      </w:pPr>
-    </w:p>
-    <w:p>
-      <w:pPr>
-        <w:spacing w:beforeLines="20" w:before="65" w:afterLines="20" w:after="65" w:line="330" w:lineRule="exact"/>
-        <w:rPr>
-          <w:sz w:val="22"/>
-          <w:szCs w:val="22"/>
-        </w:rPr>
-      </w:pPr>
-    </w:p>
-    <w:p>
-      <w:pPr>
-        <w:spacing w:beforeLines="20" w:before="65" w:afterLines="20" w:after="65" w:line="330" w:lineRule="exact"/>
-        <w:rPr>
-          <w:sz w:val="22"/>
-          <w:szCs w:val="22"/>
-        </w:rPr>
-      </w:pPr>
-    </w:p>
-    <w:p>
-      <w:pPr>
-        <w:spacing w:beforeLines="20" w:before="65" w:afterLines="20" w:after="65" w:line="330" w:lineRule="exact"/>
-        <w:rPr>
-          <w:sz w:val="22"/>
-          <w:szCs w:val="22"/>
-        </w:rPr>
-      </w:pPr>
-    </w:p>
-    <w:p>
-      <w:pPr>
-        <w:spacing w:beforeLines="20" w:before="65" w:afterLines="20" w:after="65" w:line="330" w:lineRule="exact"/>
-        <w:rPr>
-          <w:sz w:val="22"/>
-          <w:szCs w:val="22"/>
-        </w:rPr>
-      </w:pPr>
-    </w:p>
-    <w:p>
-      <w:pPr>
-        <w:spacing w:beforeLines="20" w:before="65" w:afterLines="20" w:after="65" w:line="330" w:lineRule="exact"/>
-        <w:rPr>
-          <w:sz w:val="22"/>
-          <w:szCs w:val="22"/>
-        </w:rPr>
-      </w:pPr>
-    </w:p>
-    <w:p>
-      <w:pPr>
-        <w:spacing w:beforeLines="20" w:before="65" w:afterLines="20" w:after="65" w:line="330" w:lineRule="exact"/>
-        <w:rPr>
-          <w:sz w:val="22"/>
-          <w:szCs w:val="22"/>
-        </w:rPr>
-      </w:pPr>
-    </w:p>
-    <w:p>
-      <w:pPr>
-        <w:spacing w:beforeLines="20" w:before="65" w:afterLines="20" w:after="65" w:line="330" w:lineRule="exact"/>
-        <w:rPr>
-          <w:rFonts w:hint="eastAsia"/>
-          <w:sz w:val="22"/>
-          <w:szCs w:val="22"/>
-        </w:rPr>
-      </w:pPr>
-    </w:p>
-    <w:p>
-      <w:pPr>
-        <w:spacing w:beforeLines="20" w:before="65" w:afterLines="20" w:after="65" w:line="330" w:lineRule="exact"/>
-        <w:rPr>
-          <w:sz w:val="22"/>
-          <w:szCs w:val="22"/>
-        </w:rPr>
-      </w:pPr>
-      <w:r>
-        <w:rPr>
-          <w:rFonts w:hint="eastAsia"/>
-          <w:sz w:val="22"/>
-          <w:szCs w:val="22"/>
-        </w:rPr>
-        <w:lastRenderedPageBreak/>
+        <w:spacing w:beforeLines="35" w:before="114" w:afterLines="35" w:after="114"/>
+        <w:rPr>
+          <w:sz w:val="23"/>
+          <w:szCs w:val="23"/>
+        </w:rPr>
+      </w:pPr>
+    </w:p>
+    <w:p>
+      <w:pPr>
+        <w:spacing w:beforeLines="35" w:before="114" w:afterLines="35" w:after="114"/>
+        <w:rPr>
+          <w:sz w:val="23"/>
+          <w:szCs w:val="23"/>
+        </w:rPr>
+      </w:pPr>
+    </w:p>
+    <w:p>
+      <w:pPr>
+        <w:spacing w:beforeLines="35" w:before="114" w:afterLines="35" w:after="114"/>
+        <w:rPr>
+          <w:sz w:val="23"/>
+          <w:szCs w:val="23"/>
+        </w:rPr>
+      </w:pPr>
+    </w:p>
+    <w:p>
+      <w:pPr>
+        <w:spacing w:beforeLines="35" w:before="114" w:afterLines="35" w:after="114"/>
+        <w:rPr>
+          <w:sz w:val="23"/>
+          <w:szCs w:val="23"/>
+        </w:rPr>
+      </w:pPr>
+    </w:p>
+    <w:p>
+      <w:pPr>
+        <w:spacing w:beforeLines="35" w:before="114" w:afterLines="35" w:after="114"/>
+        <w:rPr>
+          <w:sz w:val="23"/>
+          <w:szCs w:val="23"/>
+        </w:rPr>
+      </w:pPr>
+    </w:p>
+    <w:p>
+      <w:pPr>
+        <w:spacing w:beforeLines="35" w:before="114" w:afterLines="35" w:after="114"/>
+        <w:rPr>
+          <w:sz w:val="23"/>
+          <w:szCs w:val="23"/>
+        </w:rPr>
+      </w:pPr>
+    </w:p>
+    <w:p>
+      <w:pPr>
+        <w:spacing w:beforeLines="35" w:before="114" w:afterLines="35" w:after="114"/>
+        <w:rPr>
+          <w:sz w:val="23"/>
+          <w:szCs w:val="23"/>
+        </w:rPr>
+      </w:pPr>
+    </w:p>
+    <w:p>
+      <w:pPr>
+        <w:spacing w:beforeLines="35" w:before="114" w:afterLines="35" w:after="114"/>
+        <w:rPr>
+          <w:sz w:val="23"/>
+          <w:szCs w:val="23"/>
+        </w:rPr>
+      </w:pPr>
+    </w:p>
+    <w:p>
+      <w:pPr>
+        <w:spacing w:beforeLines="35" w:before="114" w:afterLines="35" w:after="114"/>
+        <w:rPr>
+          <w:sz w:val="23"/>
+          <w:szCs w:val="23"/>
+        </w:rPr>
+      </w:pPr>
+    </w:p>
+    <w:p>
+      <w:pPr>
+        <w:spacing w:beforeLines="35" w:before="114" w:afterLines="35" w:after="114"/>
+        <w:rPr>
+          <w:sz w:val="23"/>
+          <w:szCs w:val="23"/>
+        </w:rPr>
+      </w:pPr>
+    </w:p>
+    <w:p>
+      <w:pPr>
+        <w:spacing w:beforeLines="35" w:before="114" w:afterLines="35" w:after="114"/>
+        <w:rPr>
+          <w:sz w:val="23"/>
+          <w:szCs w:val="23"/>
+        </w:rPr>
+      </w:pPr>
+    </w:p>
+    <w:p>
+      <w:pPr>
+        <w:spacing w:beforeLines="35" w:before="114" w:afterLines="35" w:after="114"/>
+        <w:rPr>
+          <w:sz w:val="23"/>
+          <w:szCs w:val="23"/>
+        </w:rPr>
+      </w:pPr>
+    </w:p>
+    <w:p>
+      <w:pPr>
+        <w:spacing w:beforeLines="35" w:before="114" w:afterLines="35" w:after="114"/>
+        <w:rPr>
+          <w:sz w:val="23"/>
+          <w:szCs w:val="23"/>
+        </w:rPr>
+      </w:pPr>
+    </w:p>
+    <w:p>
+      <w:pPr>
+        <w:spacing w:beforeLines="35" w:before="114" w:afterLines="35" w:after="114"/>
+        <w:rPr>
+          <w:sz w:val="23"/>
+          <w:szCs w:val="23"/>
+        </w:rPr>
+      </w:pPr>
+    </w:p>
+    <w:p>
+      <w:pPr>
+        <w:spacing w:beforeLines="35" w:before="114" w:afterLines="35" w:after="114"/>
+        <w:rPr>
+          <w:sz w:val="23"/>
+          <w:szCs w:val="23"/>
+        </w:rPr>
+      </w:pPr>
+    </w:p>
+    <w:p>
+      <w:pPr>
+        <w:spacing w:beforeLines="35" w:before="114" w:afterLines="35" w:after="114"/>
+        <w:rPr>
+          <w:sz w:val="23"/>
+          <w:szCs w:val="23"/>
+        </w:rPr>
+      </w:pPr>
+    </w:p>
+    <w:p>
+      <w:pPr>
+        <w:spacing w:beforeLines="35" w:before="114" w:afterLines="35" w:after="114"/>
+        <w:rPr>
+          <w:sz w:val="23"/>
+          <w:szCs w:val="23"/>
+        </w:rPr>
+      </w:pPr>
+    </w:p>
+    <w:p>
+      <w:pPr>
+        <w:spacing w:beforeLines="35" w:before="114" w:afterLines="35" w:after="114"/>
+        <w:rPr>
+          <w:sz w:val="23"/>
+          <w:szCs w:val="23"/>
+        </w:rPr>
+      </w:pPr>
+    </w:p>
+    <w:p>
+      <w:pPr>
+        <w:spacing w:beforeLines="35" w:before="114" w:afterLines="35" w:after="114"/>
+        <w:rPr>
+          <w:sz w:val="23"/>
+          <w:szCs w:val="23"/>
+        </w:rPr>
+      </w:pPr>
+    </w:p>
+    <w:p>
+      <w:pPr>
+        <w:spacing w:beforeLines="35" w:before="114" w:afterLines="35" w:after="114"/>
+        <w:rPr>
+          <w:sz w:val="23"/>
+          <w:szCs w:val="23"/>
+        </w:rPr>
+      </w:pPr>
+    </w:p>
+    <w:p>
+      <w:pPr>
+        <w:spacing w:beforeLines="35" w:before="114" w:afterLines="35" w:after="114"/>
+        <w:rPr>
+          <w:sz w:val="23"/>
+          <w:szCs w:val="23"/>
+        </w:rPr>
+      </w:pPr>
+    </w:p>
+    <w:p>
+      <w:pPr>
+        <w:spacing w:beforeLines="35" w:before="114" w:afterLines="35" w:after="114"/>
+        <w:rPr>
+          <w:sz w:val="23"/>
+          <w:szCs w:val="23"/>
+        </w:rPr>
+      </w:pPr>
+    </w:p>
+    <w:p>
+      <w:pPr>
+        <w:spacing w:beforeLines="35" w:before="114" w:afterLines="35" w:after="114"/>
+        <w:rPr>
+          <w:sz w:val="23"/>
+          <w:szCs w:val="23"/>
+        </w:rPr>
+      </w:pPr>
+    </w:p>
+    <w:p>
+      <w:pPr>
+        <w:spacing w:beforeLines="35" w:before="114" w:afterLines="35" w:after="114"/>
+        <w:rPr>
+          <w:sz w:val="23"/>
+          <w:szCs w:val="23"/>
+        </w:rPr>
+      </w:pPr>
+    </w:p>
+    <w:p>
+      <w:pPr>
+        <w:spacing w:beforeLines="35" w:before="114" w:afterLines="35" w:after="114"/>
+        <w:rPr>
+          <w:sz w:val="23"/>
+          <w:szCs w:val="23"/>
+        </w:rPr>
+      </w:pPr>
+    </w:p>
+    <w:p>
+      <w:pPr>
+        <w:spacing w:beforeLines="35" w:before="114" w:afterLines="35" w:after="114"/>
+        <w:rPr>
+          <w:sz w:val="23"/>
+          <w:szCs w:val="23"/>
+        </w:rPr>
+      </w:pPr>
+    </w:p>
+    <w:p>
+      <w:pPr>
+        <w:spacing w:beforeLines="35" w:before="114" w:afterLines="35" w:after="114"/>
+        <w:rPr>
+          <w:sz w:val="23"/>
+          <w:szCs w:val="23"/>
+        </w:rPr>
+      </w:pPr>
+    </w:p>
+    <w:p>
+      <w:pPr>
+        <w:spacing w:beforeLines="35" w:before="114" w:afterLines="35" w:after="114"/>
+        <w:rPr>
+          <w:sz w:val="23"/>
+          <w:szCs w:val="23"/>
+        </w:rPr>
+      </w:pPr>
+    </w:p>
+    <w:p>
+      <w:pPr>
+        <w:spacing w:beforeLines="35" w:before="114" w:afterLines="35" w:after="114"/>
+        <w:rPr>
+          <w:sz w:val="23"/>
+          <w:szCs w:val="23"/>
+        </w:rPr>
+      </w:pPr>
+    </w:p>
+    <w:p>
+      <w:pPr>
+        <w:spacing w:beforeLines="35" w:before="114" w:afterLines="35" w:after="114"/>
+        <w:rPr>
+          <w:sz w:val="23"/>
+          <w:szCs w:val="23"/>
+        </w:rPr>
+      </w:pPr>
+    </w:p>
+    <w:p>
+      <w:pPr>
+        <w:spacing w:beforeLines="35" w:before="114" w:afterLines="35" w:after="114"/>
+        <w:rPr>
+          <w:sz w:val="23"/>
+          <w:szCs w:val="23"/>
+        </w:rPr>
+      </w:pPr>
+    </w:p>
+    <w:p>
+      <w:pPr>
+        <w:spacing w:beforeLines="35" w:before="114" w:afterLines="35" w:after="114"/>
+        <w:rPr>
+          <w:sz w:val="23"/>
+          <w:szCs w:val="23"/>
+        </w:rPr>
+      </w:pPr>
+    </w:p>
+    <w:p>
+      <w:pPr>
+        <w:spacing w:beforeLines="35" w:before="114" w:afterLines="35" w:after="114"/>
+        <w:rPr>
+          <w:sz w:val="23"/>
+          <w:szCs w:val="23"/>
+        </w:rPr>
+      </w:pPr>
+    </w:p>
+    <w:p>
+      <w:pPr>
+        <w:spacing w:beforeLines="35" w:before="114" w:afterLines="35" w:after="114"/>
+        <w:rPr>
+          <w:sz w:val="23"/>
+          <w:szCs w:val="23"/>
+        </w:rPr>
+      </w:pPr>
+    </w:p>
+    <w:p>
+      <w:pPr>
+        <w:spacing w:beforeLines="35" w:before="114" w:afterLines="35" w:after="114"/>
+        <w:rPr>
+          <w:sz w:val="23"/>
+          <w:szCs w:val="23"/>
+        </w:rPr>
+      </w:pPr>
+    </w:p>
+    <w:p>
+      <w:pPr>
+        <w:spacing w:beforeLines="35" w:before="114" w:afterLines="35" w:after="114"/>
+        <w:rPr>
+          <w:sz w:val="23"/>
+          <w:szCs w:val="23"/>
+        </w:rPr>
+      </w:pPr>
+    </w:p>
+    <w:p>
+      <w:pPr>
+        <w:spacing w:beforeLines="35" w:before="114" w:afterLines="35" w:after="114"/>
+        <w:rPr>
+          <w:sz w:val="23"/>
+          <w:szCs w:val="23"/>
+        </w:rPr>
+      </w:pPr>
+      <w:proofErr w:type="gramStart"/>
+      <w:r>
+        <w:rPr>
+          <w:rFonts w:hint="eastAsia"/>
+          <w:sz w:val="23"/>
+          <w:szCs w:val="23"/>
+        </w:rPr>
         <w:t>评论区</w:t>
       </w:r>
-      <w:r>
-        <w:rPr>
-          <w:rFonts w:hint="eastAsia"/>
-          <w:sz w:val="22"/>
-          <w:szCs w:val="22"/>
+      <w:proofErr w:type="gramEnd"/>
+      <w:r>
+        <w:rPr>
+          <w:rFonts w:hint="eastAsia"/>
+          <w:sz w:val="23"/>
+          <w:szCs w:val="23"/>
         </w:rPr>
         <w:t>:</w:t>
       </w:r>
     </w:p>
     <w:p>
       <w:pPr>
-        <w:spacing w:beforeLines="20" w:before="65" w:afterLines="20" w:after="65" w:line="330" w:lineRule="exact"/>
-        <w:rPr>
-          <w:sz w:val="22"/>
-          <w:szCs w:val="22"/>
-        </w:rPr>
-      </w:pPr>
-    </w:p>
-    <w:p>
-      <w:pPr>
-        <w:spacing w:beforeLines="20" w:before="65" w:afterLines="20" w:after="65" w:line="330" w:lineRule="exact"/>
+        <w:spacing w:beforeLines="35" w:before="114" w:afterLines="35" w:after="114"/>
+        <w:rPr>
+          <w:sz w:val="23"/>
+          <w:szCs w:val="23"/>
+        </w:rPr>
+      </w:pPr>
+    </w:p>
+    <w:p>
+      <w:pPr>
+        <w:spacing w:beforeLines="35" w:before="114" w:afterLines="35" w:after="114"/>
         <w:ind w:firstLine="420"/>
         <w:rPr>
-          <w:sz w:val="22"/>
-          <w:szCs w:val="22"/>
-        </w:rPr>
-      </w:pPr>
-      <w:r>
-        <w:rPr>
-          <w:rFonts w:hint="eastAsia"/>
-          <w:sz w:val="22"/>
-          <w:szCs w:val="22"/>
+          <w:sz w:val="23"/>
+          <w:szCs w:val="23"/>
+        </w:rPr>
+      </w:pPr>
+      <w:r>
+        <w:rPr>
+          <w:rFonts w:hint="eastAsia"/>
+          <w:sz w:val="23"/>
+          <w:szCs w:val="23"/>
         </w:rPr>
         <w:t>Q</w:t>
       </w:r>
       <w:r>
         <w:rPr>
-          <w:sz w:val="22"/>
-          <w:szCs w:val="22"/>
+          <w:sz w:val="23"/>
+          <w:szCs w:val="23"/>
         </w:rPr>
         <w:t>:</w:t>
       </w:r>
       <w:r>
         <w:rPr>
-          <w:sz w:val="22"/>
-          <w:szCs w:val="22"/>
+          <w:sz w:val="23"/>
+          <w:szCs w:val="23"/>
         </w:rPr>
         <w:t xml:space="preserve"> </w:t>
       </w:r>
       <w:r>
         <w:rPr>
           <w:rFonts w:hint="eastAsia"/>
-          <w:sz w:val="22"/>
-          <w:szCs w:val="22"/>
-        </w:rPr>
-        <w:t>如果从热力学的角度分析，所有的现象都有一种趋势，从有序的状态演化为无序的混乱状态，称为熵增，熵是一个孤立系统的混乱程度，熵越低，系统越有序，人和一块石头没有本质的区别，区别是人的有序程度比石头高，人的大脑是一个非常复杂的有序结构，如果秩序被破坏，意味着意识会不可逆的消失。</w:t>
-      </w:r>
-    </w:p>
-    <w:p>
-      <w:pPr>
-        <w:spacing w:beforeLines="20" w:before="65" w:afterLines="20" w:after="65" w:line="330" w:lineRule="exact"/>
+          <w:sz w:val="23"/>
+          <w:szCs w:val="23"/>
+        </w:rPr>
+        <w:t>如果从热力学的角度分析，所有的现象都有一种趋势，从有序的状态演化为无序的混乱状态，称为熵增，</w:t>
+      </w:r>
+      <w:proofErr w:type="gramStart"/>
+      <w:r>
+        <w:rPr>
+          <w:rFonts w:hint="eastAsia"/>
+          <w:sz w:val="23"/>
+          <w:szCs w:val="23"/>
+        </w:rPr>
+        <w:t>熵是一个</w:t>
+      </w:r>
+      <w:proofErr w:type="gramEnd"/>
+      <w:r>
+        <w:rPr>
+          <w:rFonts w:hint="eastAsia"/>
+          <w:sz w:val="23"/>
+          <w:szCs w:val="23"/>
+        </w:rPr>
+        <w:t>孤立系统的混乱程度，</w:t>
+      </w:r>
+      <w:proofErr w:type="gramStart"/>
+      <w:r>
+        <w:rPr>
+          <w:rFonts w:hint="eastAsia"/>
+          <w:sz w:val="23"/>
+          <w:szCs w:val="23"/>
+        </w:rPr>
+        <w:t>熵越低</w:t>
+      </w:r>
+      <w:proofErr w:type="gramEnd"/>
+      <w:r>
+        <w:rPr>
+          <w:rFonts w:hint="eastAsia"/>
+          <w:sz w:val="23"/>
+          <w:szCs w:val="23"/>
+        </w:rPr>
+        <w:t>，系统越有序，人和一块石头没有本质的区别，区别是人的有序程度比石头高，人的大脑是一个非常复杂的有序结构，如果秩序被破坏，意味着意识会不可逆的消失。</w:t>
+      </w:r>
+    </w:p>
+    <w:p>
+      <w:pPr>
+        <w:spacing w:beforeLines="35" w:before="114" w:afterLines="35" w:after="114"/>
         <w:ind w:firstLine="420"/>
         <w:rPr>
-          <w:sz w:val="22"/>
-          <w:szCs w:val="22"/>
-        </w:rPr>
-      </w:pPr>
-      <w:r>
-        <w:rPr>
-          <w:rFonts w:hint="eastAsia"/>
-          <w:sz w:val="22"/>
-          <w:szCs w:val="22"/>
-        </w:rPr>
-        <w:t>一个孤立系统的总熵会不断增长，不会下降，但是在系统的某些局部，熵会随机下降，这是耗散结构，在耗散结构中产生了秩序，诞生了生命和文明。</w:t>
-      </w:r>
-    </w:p>
-    <w:p>
-      <w:pPr>
-        <w:spacing w:beforeLines="20" w:before="65" w:afterLines="20" w:after="65" w:line="330" w:lineRule="exact"/>
+          <w:sz w:val="23"/>
+          <w:szCs w:val="23"/>
+        </w:rPr>
+      </w:pPr>
+      <w:r>
+        <w:rPr>
+          <w:rFonts w:hint="eastAsia"/>
+          <w:sz w:val="23"/>
+          <w:szCs w:val="23"/>
+        </w:rPr>
+        <w:t>一个孤立系统的</w:t>
+      </w:r>
+      <w:proofErr w:type="gramStart"/>
+      <w:r>
+        <w:rPr>
+          <w:rFonts w:hint="eastAsia"/>
+          <w:sz w:val="23"/>
+          <w:szCs w:val="23"/>
+        </w:rPr>
+        <w:t>总熵会不断</w:t>
+      </w:r>
+      <w:proofErr w:type="gramEnd"/>
+      <w:r>
+        <w:rPr>
+          <w:rFonts w:hint="eastAsia"/>
+          <w:sz w:val="23"/>
+          <w:szCs w:val="23"/>
+        </w:rPr>
+        <w:t>增长，不会下降，但是在系统的某些局部，</w:t>
+      </w:r>
+      <w:proofErr w:type="gramStart"/>
+      <w:r>
+        <w:rPr>
+          <w:rFonts w:hint="eastAsia"/>
+          <w:sz w:val="23"/>
+          <w:szCs w:val="23"/>
+        </w:rPr>
+        <w:t>熵会随机</w:t>
+      </w:r>
+      <w:proofErr w:type="gramEnd"/>
+      <w:r>
+        <w:rPr>
+          <w:rFonts w:hint="eastAsia"/>
+          <w:sz w:val="23"/>
+          <w:szCs w:val="23"/>
+        </w:rPr>
+        <w:t>下降，这是耗散结构，在耗散结构中产生了秩序，诞生了生命和文明。</w:t>
+      </w:r>
+    </w:p>
+    <w:p>
+      <w:pPr>
+        <w:spacing w:beforeLines="35" w:before="114" w:afterLines="35" w:after="114"/>
         <w:ind w:firstLine="420"/>
         <w:rPr>
-          <w:sz w:val="22"/>
-          <w:szCs w:val="22"/>
-        </w:rPr>
-      </w:pPr>
-      <w:r>
-        <w:rPr>
-          <w:rFonts w:hint="eastAsia"/>
-          <w:sz w:val="22"/>
-          <w:szCs w:val="22"/>
+          <w:sz w:val="23"/>
+          <w:szCs w:val="23"/>
+        </w:rPr>
+      </w:pPr>
+      <w:r>
+        <w:rPr>
+          <w:rFonts w:hint="eastAsia"/>
+          <w:sz w:val="23"/>
+          <w:szCs w:val="23"/>
         </w:rPr>
         <w:t>如果宇宙是一个封闭系统，随着熵的不断增多，秩序会被破坏，最终会达到热寂状态，所有的有序的信息会变成混乱的噪声，因为信息的存储状态也会产生熵增，最终所有的现象都停止。</w:t>
       </w:r>
     </w:p>
     <w:p>
       <w:pPr>
-        <w:spacing w:beforeLines="20" w:before="65" w:afterLines="20" w:after="65" w:line="330" w:lineRule="exact"/>
+        <w:spacing w:beforeLines="35" w:before="114" w:afterLines="35" w:after="114"/>
         <w:ind w:firstLine="420"/>
         <w:rPr>
-          <w:sz w:val="22"/>
-          <w:szCs w:val="22"/>
-        </w:rPr>
-      </w:pPr>
-      <w:r>
-        <w:rPr>
-          <w:rFonts w:hint="eastAsia"/>
-          <w:sz w:val="22"/>
-          <w:szCs w:val="22"/>
+          <w:sz w:val="23"/>
+          <w:szCs w:val="23"/>
+        </w:rPr>
+      </w:pPr>
+      <w:r>
+        <w:rPr>
+          <w:rFonts w:hint="eastAsia"/>
+          <w:sz w:val="23"/>
+          <w:szCs w:val="23"/>
         </w:rPr>
         <w:t>根据目前的观测结果，宇宙中可观测的天体之间的距离在变大，这个结果可能暗示了早期宇宙的密度比现在大，熵也更低。我认为宇宙是一个开放的系统，宇宙的规模是无限大，所有的物质都处于永不停止的运动中，熵在上升和下降的状态中循环，时间没有起点也没有终点，不可能存在一种空间不存在的状态。所以空间必然是无限大，关于物质是否是无限多，永远不可能有答案。</w:t>
       </w:r>
     </w:p>
     <w:p>
       <w:pPr>
-        <w:spacing w:beforeLines="20" w:before="65" w:afterLines="20" w:after="65" w:line="330" w:lineRule="exact"/>
+        <w:spacing w:beforeLines="35" w:before="114" w:afterLines="35" w:after="114"/>
         <w:ind w:firstLine="420"/>
         <w:rPr>
-          <w:sz w:val="22"/>
-          <w:szCs w:val="22"/>
-        </w:rPr>
-      </w:pPr>
-      <w:r>
-        <w:rPr>
-          <w:rFonts w:hint="eastAsia"/>
-          <w:sz w:val="22"/>
-          <w:szCs w:val="22"/>
+          <w:sz w:val="23"/>
+          <w:szCs w:val="23"/>
+        </w:rPr>
+      </w:pPr>
+      <w:r>
+        <w:rPr>
+          <w:rFonts w:hint="eastAsia"/>
+          <w:sz w:val="23"/>
+          <w:szCs w:val="23"/>
         </w:rPr>
         <w:t>宇宙不可能存在起点，因为如果存在起点，意味着这个起点不是真正的起点，必然存在一个从上一个状态演化到当前的状态的过程。</w:t>
       </w:r>
     </w:p>
     <w:p>
       <w:pPr>
-        <w:spacing w:beforeLines="20" w:before="65" w:afterLines="20" w:after="65" w:line="330" w:lineRule="exact"/>
+        <w:spacing w:beforeLines="35" w:before="114" w:afterLines="35" w:after="114"/>
         <w:ind w:firstLine="420"/>
         <w:rPr>
-          <w:sz w:val="22"/>
-          <w:szCs w:val="22"/>
-        </w:rPr>
-      </w:pPr>
-      <w:r>
-        <w:rPr>
-          <w:rFonts w:hint="eastAsia"/>
-          <w:sz w:val="22"/>
-          <w:szCs w:val="22"/>
+          <w:sz w:val="23"/>
+          <w:szCs w:val="23"/>
+        </w:rPr>
+      </w:pPr>
+      <w:r>
+        <w:rPr>
+          <w:rFonts w:hint="eastAsia"/>
+          <w:sz w:val="23"/>
+          <w:szCs w:val="23"/>
         </w:rPr>
         <w:t>关于价值，价值也许是秩序和规律，宇宙自身不需要规律，甚至不需要存在，因为宇宙的本质就是混乱和无序的海洋，秩序是产生的海浪，人类的文明的基础，就是秩序，从无序中诞生的有序。蚂蚁的社会很典型，每只蚂蚁是无意识的，</w:t>
       </w:r>
       <w:r>
         <w:rPr>
           <w:rFonts w:hint="eastAsia"/>
-          <w:sz w:val="22"/>
-          <w:szCs w:val="22"/>
+          <w:sz w:val="23"/>
+          <w:szCs w:val="23"/>
         </w:rPr>
         <w:t>只</w:t>
       </w:r>
       <w:r>
         <w:rPr>
           <w:rFonts w:hint="eastAsia"/>
-          <w:sz w:val="22"/>
-          <w:szCs w:val="22"/>
+          <w:sz w:val="23"/>
+          <w:szCs w:val="23"/>
         </w:rPr>
         <w:t>依靠生物本能行动，而一个蚂蚁群，能完成一些很复杂的行为，筑巢，抚养后代，寻找食物，这是自组织现象，大量简单的现象如果产生了某种结构，会成为非常复杂的现象。</w:t>
       </w:r>
     </w:p>
     <w:p>
       <w:pPr>
-        <w:spacing w:beforeLines="20" w:before="65" w:afterLines="20" w:after="65" w:line="330" w:lineRule="exact"/>
+        <w:spacing w:beforeLines="35" w:before="114" w:afterLines="35" w:after="114"/>
         <w:ind w:firstLine="420"/>
         <w:rPr>
-          <w:sz w:val="22"/>
-          <w:szCs w:val="22"/>
-        </w:rPr>
-      </w:pPr>
-      <w:r>
-        <w:rPr>
-          <w:rFonts w:hint="eastAsia"/>
-          <w:sz w:val="22"/>
-          <w:szCs w:val="22"/>
+          <w:sz w:val="23"/>
+          <w:szCs w:val="23"/>
+        </w:rPr>
+      </w:pPr>
+      <w:r>
+        <w:rPr>
+          <w:rFonts w:hint="eastAsia"/>
+          <w:sz w:val="23"/>
+          <w:szCs w:val="23"/>
         </w:rPr>
         <w:t>人类社会对价值的定义，就是能维持社会秩序稳定的现象，生命的本质，就是秩序，大量的生命，组成了一个社会，社会也是某种生命，社会中存在的冲突的根源，就是秩序的崩溃与重构。不稳定的结构，会有维持自身稳定的趋势。</w:t>
       </w:r>
     </w:p>
     <w:p>
       <w:pPr>
-        <w:spacing w:beforeLines="20" w:before="65" w:afterLines="20" w:after="65" w:line="330" w:lineRule="exact"/>
+        <w:spacing w:beforeLines="35" w:before="114" w:afterLines="35" w:after="114"/>
         <w:ind w:firstLine="420"/>
         <w:rPr>
-          <w:sz w:val="22"/>
-          <w:szCs w:val="22"/>
-        </w:rPr>
-      </w:pPr>
-      <w:r>
-        <w:rPr>
-          <w:rFonts w:hint="eastAsia"/>
-          <w:sz w:val="22"/>
-          <w:szCs w:val="22"/>
+          <w:sz w:val="23"/>
+          <w:szCs w:val="23"/>
+        </w:rPr>
+      </w:pPr>
+      <w:r>
+        <w:rPr>
+          <w:rFonts w:hint="eastAsia"/>
+          <w:sz w:val="23"/>
+          <w:szCs w:val="23"/>
         </w:rPr>
         <w:t>新陈代谢的本质，就是维持自身结构的稳定。</w:t>
       </w:r>
     </w:p>
     <w:p>
       <w:pPr>
-        <w:spacing w:beforeLines="20" w:before="65" w:afterLines="20" w:after="65" w:line="330" w:lineRule="exact"/>
+        <w:spacing w:beforeLines="35" w:before="114" w:afterLines="35" w:after="114"/>
         <w:ind w:firstLine="420"/>
         <w:rPr>
-          <w:sz w:val="22"/>
-          <w:szCs w:val="22"/>
-        </w:rPr>
-      </w:pPr>
-      <w:r>
-        <w:rPr>
-          <w:rFonts w:hint="eastAsia"/>
-          <w:sz w:val="22"/>
-          <w:szCs w:val="22"/>
+          <w:sz w:val="23"/>
+          <w:szCs w:val="23"/>
+        </w:rPr>
+      </w:pPr>
+      <w:r>
+        <w:rPr>
+          <w:rFonts w:hint="eastAsia"/>
+          <w:sz w:val="23"/>
+          <w:szCs w:val="23"/>
         </w:rPr>
         <w:t>A</w:t>
       </w:r>
       <w:r>
         <w:rPr>
-          <w:sz w:val="22"/>
-          <w:szCs w:val="22"/>
+          <w:sz w:val="23"/>
+          <w:szCs w:val="23"/>
         </w:rPr>
         <w:t xml:space="preserve">: </w:t>
       </w:r>
       <w:r>
         <w:rPr>
           <w:rFonts w:hint="eastAsia"/>
-          <w:sz w:val="22"/>
-          <w:szCs w:val="22"/>
+          <w:sz w:val="23"/>
+          <w:szCs w:val="23"/>
         </w:rPr>
         <w:t>你这个算是走将死亡本身解构的路线了。这个方式的问题是副效应比较大——解构了死亡也就同时结构了生命本身，死亡无重量了，生命也就同样半透明了。在解除死亡的恐惧的同时也削减了生命的贵重。代价有些过大。</w:t>
       </w:r>
     </w:p>
     <w:p>
       <w:pPr>
-        <w:spacing w:beforeLines="20" w:before="65" w:afterLines="20" w:after="65" w:line="330" w:lineRule="exact"/>
+        <w:spacing w:beforeLines="35" w:before="114" w:afterLines="35" w:after="114"/>
         <w:ind w:firstLine="420"/>
         <w:jc w:val="right"/>
         <w:rPr>
-          <w:sz w:val="22"/>
-          <w:szCs w:val="22"/>
-        </w:rPr>
-      </w:pPr>
-      <w:r>
-        <w:rPr>
-          <w:rFonts w:hint="eastAsia"/>
-          <w:sz w:val="22"/>
-          <w:szCs w:val="22"/>
+          <w:sz w:val="23"/>
+          <w:szCs w:val="23"/>
+        </w:rPr>
+      </w:pPr>
+      <w:r>
+        <w:rPr>
+          <w:rFonts w:hint="eastAsia"/>
+          <w:sz w:val="23"/>
+          <w:szCs w:val="23"/>
         </w:rPr>
         <w:t>-</w:t>
       </w:r>
       <w:r>
         <w:rPr>
-          <w:sz w:val="22"/>
-          <w:szCs w:val="22"/>
+          <w:sz w:val="23"/>
+          <w:szCs w:val="23"/>
         </w:rPr>
         <w:t>--</w:t>
       </w:r>
     </w:p>
     <w:p>
       <w:pPr>
-        <w:spacing w:beforeLines="20" w:before="65" w:afterLines="20" w:after="65" w:line="330" w:lineRule="exact"/>
+        <w:spacing w:beforeLines="35" w:before="114" w:afterLines="35" w:after="114"/>
         <w:ind w:firstLine="420"/>
         <w:rPr>
-          <w:sz w:val="22"/>
-          <w:szCs w:val="22"/>
-        </w:rPr>
-      </w:pPr>
-      <w:r>
-        <w:rPr>
-          <w:rFonts w:hint="eastAsia"/>
-          <w:sz w:val="22"/>
-          <w:szCs w:val="22"/>
+          <w:sz w:val="23"/>
+          <w:szCs w:val="23"/>
+        </w:rPr>
+      </w:pPr>
+      <w:r>
+        <w:rPr>
+          <w:rFonts w:hint="eastAsia"/>
+          <w:sz w:val="23"/>
+          <w:szCs w:val="23"/>
         </w:rPr>
         <w:t>Q</w:t>
       </w:r>
       <w:r>
         <w:rPr>
-          <w:sz w:val="22"/>
-          <w:szCs w:val="22"/>
+          <w:sz w:val="23"/>
+          <w:szCs w:val="23"/>
         </w:rPr>
         <w:t xml:space="preserve">: </w:t>
       </w:r>
       <w:r>
         <w:rPr>
           <w:rFonts w:hint="eastAsia"/>
-          <w:sz w:val="22"/>
-          <w:szCs w:val="22"/>
-        </w:rPr>
-        <w:t>拉倒吧，答主不怕死？</w:t>
-      </w:r>
-    </w:p>
-    <w:p>
-      <w:pPr>
-        <w:spacing w:beforeLines="20" w:before="65" w:afterLines="20" w:after="65" w:line="330" w:lineRule="exact"/>
+          <w:sz w:val="23"/>
+          <w:szCs w:val="23"/>
+        </w:rPr>
+        <w:t>拉倒吧，</w:t>
+      </w:r>
+      <w:proofErr w:type="gramStart"/>
+      <w:r>
+        <w:rPr>
+          <w:rFonts w:hint="eastAsia"/>
+          <w:sz w:val="23"/>
+          <w:szCs w:val="23"/>
+        </w:rPr>
+        <w:t>答主不</w:t>
+      </w:r>
+      <w:proofErr w:type="gramEnd"/>
+      <w:r>
+        <w:rPr>
+          <w:rFonts w:hint="eastAsia"/>
+          <w:sz w:val="23"/>
+          <w:szCs w:val="23"/>
+        </w:rPr>
+        <w:t>怕死？</w:t>
+      </w:r>
+    </w:p>
+    <w:p>
+      <w:pPr>
+        <w:spacing w:beforeLines="35" w:before="114" w:afterLines="35" w:after="114"/>
         <w:ind w:firstLine="420"/>
         <w:rPr>
-          <w:sz w:val="22"/>
-          <w:szCs w:val="22"/>
-        </w:rPr>
-      </w:pPr>
-      <w:r>
-        <w:rPr>
-          <w:rFonts w:hint="eastAsia"/>
-          <w:sz w:val="22"/>
-          <w:szCs w:val="22"/>
+          <w:sz w:val="23"/>
+          <w:szCs w:val="23"/>
+        </w:rPr>
+      </w:pPr>
+      <w:r>
+        <w:rPr>
+          <w:rFonts w:hint="eastAsia"/>
+          <w:sz w:val="23"/>
+          <w:szCs w:val="23"/>
         </w:rPr>
         <w:t>A</w:t>
       </w:r>
       <w:r>
         <w:rPr>
-          <w:sz w:val="22"/>
-          <w:szCs w:val="22"/>
+          <w:sz w:val="23"/>
+          <w:szCs w:val="23"/>
         </w:rPr>
         <w:t xml:space="preserve">: </w:t>
       </w:r>
       <w:r>
         <w:rPr>
           <w:rFonts w:hint="eastAsia"/>
-          <w:sz w:val="22"/>
-          <w:szCs w:val="22"/>
+          <w:sz w:val="23"/>
+          <w:szCs w:val="23"/>
         </w:rPr>
         <w:t>不太怕</w:t>
       </w:r>
     </w:p>
     <w:p>
       <w:pPr>
-        <w:spacing w:beforeLines="20" w:before="65" w:afterLines="20" w:after="65" w:line="330" w:lineRule="exact"/>
+        <w:spacing w:beforeLines="35" w:before="114" w:afterLines="35" w:after="114"/>
         <w:ind w:firstLine="420"/>
         <w:jc w:val="right"/>
         <w:rPr>
-          <w:sz w:val="22"/>
-          <w:szCs w:val="22"/>
-        </w:rPr>
-      </w:pPr>
-      <w:r>
-        <w:rPr>
-          <w:rFonts w:hint="eastAsia"/>
-          <w:sz w:val="22"/>
-          <w:szCs w:val="22"/>
+          <w:sz w:val="23"/>
+          <w:szCs w:val="23"/>
+        </w:rPr>
+      </w:pPr>
+      <w:r>
+        <w:rPr>
+          <w:rFonts w:hint="eastAsia"/>
+          <w:sz w:val="23"/>
+          <w:szCs w:val="23"/>
         </w:rPr>
         <w:t>-</w:t>
       </w:r>
       <w:r>
         <w:rPr>
-          <w:sz w:val="22"/>
-          <w:szCs w:val="22"/>
+          <w:sz w:val="23"/>
+          <w:szCs w:val="23"/>
         </w:rPr>
         <w:t>--</w:t>
       </w:r>
     </w:p>
     <w:p>
       <w:pPr>
-        <w:spacing w:beforeLines="20" w:before="65" w:afterLines="20" w:after="65" w:line="330" w:lineRule="exact"/>
+        <w:spacing w:beforeLines="35" w:before="114" w:afterLines="35" w:after="114"/>
         <w:ind w:firstLine="420"/>
         <w:rPr>
-          <w:sz w:val="22"/>
-          <w:szCs w:val="22"/>
-        </w:rPr>
-      </w:pPr>
-      <w:r>
-        <w:rPr>
-          <w:rFonts w:hint="eastAsia"/>
-          <w:sz w:val="22"/>
-          <w:szCs w:val="22"/>
+          <w:sz w:val="23"/>
+          <w:szCs w:val="23"/>
+        </w:rPr>
+      </w:pPr>
+      <w:r>
+        <w:rPr>
+          <w:rFonts w:hint="eastAsia"/>
+          <w:sz w:val="23"/>
+          <w:szCs w:val="23"/>
         </w:rPr>
         <w:t>更新于</w:t>
       </w:r>
       <w:r>
         <w:rPr>
-          <w:sz w:val="22"/>
-          <w:szCs w:val="22"/>
-        </w:rPr>
-        <w:t>2023/4/7</w:t>
+          <w:sz w:val="23"/>
+          <w:szCs w:val="23"/>
+        </w:rPr>
+        <w:t>2023/9/15</w:t>
       </w:r>
     </w:p>
     <w:sectPr>
       <w:pgSz w:w="11906" w:h="16838"/>
-      <w:pgMar w:top="284" w:right="1418" w:bottom="284" w:left="1418" w:header="851" w:footer="992" w:gutter="0"/>
+      <w:pgMar w:top="284" w:right="992" w:bottom="284" w:left="992" w:header="851" w:footer="992" w:gutter="0"/>
       <w:cols w:space="425"/>
       <w:docGrid w:type="lines" w:linePitch="326"/>
     </w:sectPr>
